--- a/for_school/게임과 인문학.docx
+++ b/for_school/게임과 인문학.docx
@@ -855,22 +855,11 @@
       </w:r>
     </w:p>
     <w:p>
-      <w:pPr>
-        <w:rPr>
-          <w:rFonts w:hint="eastAsia"/>
-        </w:rPr>
-      </w:pPr>
       <w:r>
         <w:t>https://drive.google.com/file/d/1m92eFfvkKCNfrA85-_HG0gM96olDKiLH/view</w:t>
       </w:r>
     </w:p>
-    <w:p>
-      <w:pPr>
-        <w:rPr>
-          <w:rFonts w:hint="eastAsia"/>
-        </w:rPr>
-      </w:pPr>
-    </w:p>
+    <w:p/>
     <w:p>
       <w:pPr>
         <w:pStyle w:val="a6"/>
@@ -907,15 +896,36 @@
     <w:p>
       <w:pPr>
         <w:ind w:left="440"/>
-        <w:rPr>
-          <w:rFonts w:hint="eastAsia"/>
-        </w:rPr>
-      </w:pPr>
-      <w:r>
-        <w:rPr>
-          <w:rFonts w:hint="eastAsia"/>
-        </w:rPr>
-        <w:t xml:space="preserve">본래 플레이어는 게임 세상의 중심으로, 모든 사건의 기점이자 감상의 주체로 존재했다고 생각한다. </w:t>
+      </w:pPr>
+      <w:r>
+        <w:rPr>
+          <w:rFonts w:hint="eastAsia"/>
+        </w:rPr>
+        <w:t>본래 플레이어는 게임 세상의 중심</w:t>
+      </w:r>
+      <w:r>
+        <w:rPr>
+          <w:rFonts w:hint="eastAsia"/>
+        </w:rPr>
+        <w:t>이자</w:t>
+      </w:r>
+      <w:r>
+        <w:rPr>
+          <w:rFonts w:hint="eastAsia"/>
+        </w:rPr>
+        <w:t xml:space="preserve"> 모든 사건의 기점</w:t>
+      </w:r>
+      <w:r>
+        <w:rPr>
+          <w:rFonts w:hint="eastAsia"/>
+        </w:rPr>
+        <w:t>으로</w:t>
+      </w:r>
+      <w:r>
+        <w:rPr>
+          <w:rFonts w:hint="eastAsia"/>
+        </w:rPr>
+        <w:t xml:space="preserve"> 존재했다고 생각한다. </w:t>
       </w:r>
       <w:r>
         <w:rPr>
@@ -928,6 +938,107 @@
           <w:rFonts w:hint="eastAsia"/>
         </w:rPr>
         <w:t xml:space="preserve">자신이 주인공이라는 감각을 주어 유저로 하여금 새로운 환경에 순식간에 몰입할 수 있도록 해주는 훌륭한 장치였다. </w:t>
+      </w:r>
+      <w:r>
+        <w:rPr>
+          <w:rFonts w:hint="eastAsia"/>
+        </w:rPr>
+        <w:t xml:space="preserve">게임이 처음 등장했을 당시 익숙하지 않은 가상 세계에서 사람들의 적응을 돕기 위해선 가장 단순한 원리가 필요했고, 이런 플레이어의 조건은 유저들로 하여금 이야기를 더 쉽게 소화할 수 있도록 </w:t>
+      </w:r>
+      <w:r>
+        <w:rPr>
+          <w:rFonts w:hint="eastAsia"/>
+        </w:rPr>
+        <w:t xml:space="preserve">갈피를 잡아주는 도구였을 것이다. 이것이 플레이어의 </w:t>
+      </w:r>
+      <w:r>
+        <w:rPr>
+          <w:rFonts w:hint="eastAsia"/>
+        </w:rPr>
+        <w:lastRenderedPageBreak/>
+        <w:t>기초적인 기틀이자 역할이었다고 생각한다.</w:t>
+      </w:r>
+    </w:p>
+    <w:p>
+      <w:pPr>
+        <w:ind w:left="440"/>
+        <w:rPr>
+          <w:rFonts w:hint="eastAsia"/>
+        </w:rPr>
+      </w:pPr>
+      <w:r>
+        <w:rPr>
+          <w:rFonts w:hint="eastAsia"/>
+        </w:rPr>
+        <w:t xml:space="preserve">오늘날에는 과거의 의미에서 더 확장된 형태를 보인다. 더 이상 플레이어는 주인공이라는 자리에 얽매이지 않는다. 플레이어는 주인공, 조연, 관찰자, 심지어는 악당의 역할까지 </w:t>
+      </w:r>
+      <w:r>
+        <w:rPr>
+          <w:rFonts w:hint="eastAsia"/>
+        </w:rPr>
+        <w:t>오간다. 형태 또한 자유롭다. Stray에선 로봇 슬럼가를 오가는 고양이의 모습</w:t>
+      </w:r>
+      <w:r>
+        <w:rPr>
+          <w:rFonts w:hint="eastAsia"/>
+        </w:rPr>
+        <w:t>으로</w:t>
+      </w:r>
+      <w:r>
+        <w:rPr>
+          <w:rFonts w:hint="eastAsia"/>
+        </w:rPr>
+        <w:t xml:space="preserve">, </w:t>
+      </w:r>
+      <w:proofErr w:type="spellStart"/>
+      <w:r>
+        <w:rPr>
+          <w:rFonts w:hint="eastAsia"/>
+        </w:rPr>
+        <w:t>Starcraft</w:t>
+      </w:r>
+      <w:proofErr w:type="spellEnd"/>
+      <w:r>
+        <w:rPr>
+          <w:rFonts w:hint="eastAsia"/>
+        </w:rPr>
+        <w:t>에선 여러 군사를 지휘하는 입장으로</w:t>
+      </w:r>
+      <w:r>
+        <w:rPr>
+          <w:rFonts w:hint="eastAsia"/>
+        </w:rPr>
+        <w:t>, Flower에선 실체 조차 없는 꽃잎을 날리는 바람</w:t>
+      </w:r>
+      <w:r>
+        <w:rPr>
+          <w:rFonts w:hint="eastAsia"/>
+        </w:rPr>
+        <w:t>으로</w:t>
+      </w:r>
+      <w:r>
+        <w:rPr>
+          <w:rFonts w:hint="eastAsia"/>
+        </w:rPr>
+        <w:t>.</w:t>
+      </w:r>
+      <w:r>
+        <w:rPr>
+          <w:rFonts w:hint="eastAsia"/>
+        </w:rPr>
+        <w:t xml:space="preserve"> 주인공 인간 캐릭터 하나를 조종하던 전통적인 플레이어의 형태에선 생각하기 어려운 모습이다. 때문에 오늘날 플레이어의 존재는 그 경계가 옅고 모호하다. </w:t>
+      </w:r>
+      <w:r>
+        <w:rPr>
+          <w:rFonts w:hint="eastAsia"/>
+        </w:rPr>
+        <w:t xml:space="preserve">형태, 역할의 제한이 </w:t>
+      </w:r>
+      <w:r>
+        <w:rPr>
+          <w:rFonts w:hint="eastAsia"/>
+        </w:rPr>
+        <w:t xml:space="preserve">거의 사라진 지금, 플레이어를 정의하는 것은 경험의 주체라는 점 뿐이다. 전달의 방식은 </w:t>
       </w:r>
     </w:p>
     <w:p>
@@ -971,7 +1082,6 @@
         <w:rPr>
           <w:rFonts w:hint="eastAsia"/>
         </w:rPr>
-        <w:lastRenderedPageBreak/>
         <w:t xml:space="preserve">2024년 유행하는 게임과 근본적 다른 동력으로(플레이어의 마음) 움직이는 새로운 게임을 간단히 구상해 </w:t>
       </w:r>
       <w:proofErr w:type="spellStart"/>
@@ -1114,9 +1224,6 @@
           <w:ilvl w:val="0"/>
           <w:numId w:val="2"/>
         </w:numPr>
-        <w:rPr>
-          <w:rFonts w:hint="eastAsia"/>
-        </w:rPr>
       </w:pPr>
       <w:r>
         <w:rPr>
@@ -1125,54 +1232,15 @@
         <w:t>이러한 게임적 공간에서 중간고사를 치르게 하는 이유가 무엇이라고 생각하는가?</w:t>
       </w:r>
     </w:p>
-    <w:p>
-      <w:pPr>
-        <w:rPr>
-          <w:rFonts w:hint="eastAsia"/>
-        </w:rPr>
-      </w:pPr>
-    </w:p>
-    <w:p>
-      <w:pPr>
-        <w:rPr>
-          <w:rFonts w:hint="eastAsia"/>
-        </w:rPr>
-      </w:pPr>
-    </w:p>
-    <w:p>
-      <w:pPr>
-        <w:rPr>
-          <w:rFonts w:hint="eastAsia"/>
-        </w:rPr>
-      </w:pPr>
-    </w:p>
-    <w:p>
-      <w:pPr>
-        <w:rPr>
-          <w:rFonts w:hint="eastAsia"/>
-        </w:rPr>
-      </w:pPr>
-    </w:p>
-    <w:p>
-      <w:pPr>
-        <w:rPr>
-          <w:rFonts w:hint="eastAsia"/>
-        </w:rPr>
-      </w:pPr>
-    </w:p>
-    <w:p>
-      <w:pPr>
-        <w:rPr>
-          <w:rFonts w:hint="eastAsia"/>
-        </w:rPr>
-      </w:pPr>
-    </w:p>
+    <w:p/>
+    <w:p/>
+    <w:p/>
+    <w:p/>
+    <w:p/>
+    <w:p/>
     <w:p>
       <w:pPr>
         <w:jc w:val="center"/>
-        <w:rPr>
-          <w:rFonts w:hint="eastAsia"/>
-        </w:rPr>
       </w:pPr>
       <w:r>
         <w:rPr>
@@ -1181,13 +1249,7 @@
         <w:t>당시</w:t>
       </w:r>
     </w:p>
-    <w:p>
-      <w:pPr>
-        <w:rPr>
-          <w:rFonts w:hint="eastAsia"/>
-        </w:rPr>
-      </w:pPr>
-    </w:p>
+    <w:p/>
     <w:sectPr>
       <w:pgSz w:w="11906" w:h="16838"/>
       <w:pgMar w:top="1701" w:right="1440" w:bottom="1440" w:left="1440" w:header="851" w:footer="992" w:gutter="0"/>

--- a/for_school/게임과 인문학.docx
+++ b/for_school/게임과 인문학.docx
@@ -725,7 +725,21 @@
         <w:rPr>
           <w:rFonts w:hint="eastAsia"/>
         </w:rPr>
-        <w:t xml:space="preserve"> 재현 : </w:t>
+        <w:t xml:space="preserve"> </w:t>
+      </w:r>
+      <w:proofErr w:type="gramStart"/>
+      <w:r>
+        <w:rPr>
+          <w:rFonts w:hint="eastAsia"/>
+        </w:rPr>
+        <w:t>재현 :</w:t>
+      </w:r>
+      <w:proofErr w:type="gramEnd"/>
+      <w:r>
+        <w:rPr>
+          <w:rFonts w:hint="eastAsia"/>
+        </w:rPr>
+        <w:t xml:space="preserve"> </w:t>
       </w:r>
     </w:p>
     <w:p>
@@ -896,6 +910,26 @@
     <w:p>
       <w:pPr>
         <w:ind w:left="440"/>
+        <w:rPr>
+          <w:rFonts w:hint="eastAsia"/>
+        </w:rPr>
+      </w:pPr>
+      <w:r>
+        <w:rPr>
+          <w:rFonts w:hint="eastAsia"/>
+        </w:rPr>
+        <w:t>오늘날 플레이어란 경험의 주체이다. 단어에도 담겨있는 의미이기에 당연한 말이라고 생각 할 수 있지만, 이것 만이 꾸준히 확장되고 변형된 플레이어의 정의에서 변함없이 유지된 유일한 특징</w:t>
+      </w:r>
+      <w:r>
+        <w:rPr>
+          <w:rFonts w:hint="eastAsia"/>
+        </w:rPr>
+        <w:t>이라 생각한다.</w:t>
+      </w:r>
+    </w:p>
+    <w:p>
+      <w:pPr>
+        <w:ind w:left="440"/>
       </w:pPr>
       <w:r>
         <w:rPr>
@@ -925,7 +959,7 @@
         <w:rPr>
           <w:rFonts w:hint="eastAsia"/>
         </w:rPr>
-        <w:t xml:space="preserve"> 존재했다고 생각한다. </w:t>
+        <w:t xml:space="preserve"> 존재했다. </w:t>
       </w:r>
       <w:r>
         <w:rPr>
@@ -937,7 +971,14 @@
         <w:rPr>
           <w:rFonts w:hint="eastAsia"/>
         </w:rPr>
-        <w:t xml:space="preserve">자신이 주인공이라는 감각을 주어 유저로 하여금 새로운 환경에 순식간에 몰입할 수 있도록 해주는 훌륭한 장치였다. </w:t>
+        <w:t>자신이 주인공</w:t>
+      </w:r>
+      <w:r>
+        <w:rPr>
+          <w:rFonts w:hint="eastAsia"/>
+        </w:rPr>
+        <w:lastRenderedPageBreak/>
+        <w:t xml:space="preserve">이라는 감각을 주어 유저로 하여금 새로운 환경에 순식간에 몰입할 수 있도록 해주는 훌륭한 장치였다. </w:t>
       </w:r>
       <w:r>
         <w:rPr>
@@ -949,14 +990,531 @@
         <w:rPr>
           <w:rFonts w:hint="eastAsia"/>
         </w:rPr>
-        <w:t xml:space="preserve">갈피를 잡아주는 도구였을 것이다. 이것이 플레이어의 </w:t>
+        <w:t>갈피를 잡아주는 도구였을 것이다. 이것이 플레이어의 기초적인 기틀이자 역할이었다.</w:t>
+      </w:r>
+    </w:p>
+    <w:p>
+      <w:pPr>
+        <w:ind w:left="440"/>
+      </w:pPr>
+      <w:r>
+        <w:rPr>
+          <w:rFonts w:hint="eastAsia"/>
+        </w:rPr>
+        <w:t xml:space="preserve">오늘날에는 과거의 의미에서 더 확장된 형태를 보인다. 더 이상 플레이어는 주인공이라는 자리에 얽매이지 않는다. 플레이어는 주인공, 조연, 관찰자, 심지어는 악당의 역할까지 </w:t>
+      </w:r>
+      <w:r>
+        <w:rPr>
+          <w:rFonts w:hint="eastAsia"/>
+        </w:rPr>
+        <w:t xml:space="preserve">오간다. 형태 또한 자유롭다. </w:t>
+      </w:r>
+      <w:r>
+        <w:t>‘</w:t>
+      </w:r>
+      <w:r>
+        <w:rPr>
+          <w:rFonts w:hint="eastAsia"/>
+        </w:rPr>
+        <w:t>Stray</w:t>
+      </w:r>
+      <w:r>
+        <w:t>’</w:t>
+      </w:r>
+      <w:r>
+        <w:rPr>
+          <w:rFonts w:hint="eastAsia"/>
+        </w:rPr>
+        <w:t>에선 로봇 슬럼가를 오가는 고양이의 모습</w:t>
+      </w:r>
+      <w:r>
+        <w:rPr>
+          <w:rFonts w:hint="eastAsia"/>
+        </w:rPr>
+        <w:t>으로</w:t>
+      </w:r>
+      <w:r>
+        <w:rPr>
+          <w:rFonts w:hint="eastAsia"/>
+        </w:rPr>
+        <w:t xml:space="preserve">, </w:t>
+      </w:r>
+      <w:r>
+        <w:t>‘</w:t>
+      </w:r>
+      <w:proofErr w:type="spellStart"/>
+      <w:r>
+        <w:rPr>
+          <w:rFonts w:hint="eastAsia"/>
+        </w:rPr>
+        <w:t>Starcraft</w:t>
+      </w:r>
+      <w:proofErr w:type="spellEnd"/>
+      <w:r>
+        <w:t>’</w:t>
+      </w:r>
+      <w:proofErr w:type="spellStart"/>
+      <w:r>
+        <w:rPr>
+          <w:rFonts w:hint="eastAsia"/>
+        </w:rPr>
+        <w:t>에선</w:t>
+      </w:r>
+      <w:proofErr w:type="spellEnd"/>
+      <w:r>
+        <w:rPr>
+          <w:rFonts w:hint="eastAsia"/>
+        </w:rPr>
+        <w:t xml:space="preserve"> 여러 군사를 지휘하는 입장으로</w:t>
+      </w:r>
+      <w:r>
+        <w:rPr>
+          <w:rFonts w:hint="eastAsia"/>
+        </w:rPr>
+        <w:t xml:space="preserve">, </w:t>
+      </w:r>
+      <w:r>
+        <w:t>‘</w:t>
+      </w:r>
+      <w:r>
+        <w:rPr>
+          <w:rFonts w:hint="eastAsia"/>
+        </w:rPr>
+        <w:t>Flower</w:t>
+      </w:r>
+      <w:r>
+        <w:t>’</w:t>
+      </w:r>
+      <w:r>
+        <w:rPr>
+          <w:rFonts w:hint="eastAsia"/>
+        </w:rPr>
+        <w:t xml:space="preserve">에선 </w:t>
+      </w:r>
+      <w:proofErr w:type="gramStart"/>
+      <w:r>
+        <w:rPr>
+          <w:rFonts w:hint="eastAsia"/>
+        </w:rPr>
+        <w:t>실체 조차</w:t>
+      </w:r>
+      <w:proofErr w:type="gramEnd"/>
+      <w:r>
+        <w:rPr>
+          <w:rFonts w:hint="eastAsia"/>
+        </w:rPr>
+        <w:t xml:space="preserve"> 없는 꽃잎을 날리는 바람</w:t>
+      </w:r>
+      <w:r>
+        <w:rPr>
+          <w:rFonts w:hint="eastAsia"/>
+        </w:rPr>
+        <w:t>으로</w:t>
+      </w:r>
+      <w:r>
+        <w:rPr>
+          <w:rFonts w:hint="eastAsia"/>
+        </w:rPr>
+        <w:t>.</w:t>
+      </w:r>
+      <w:r>
+        <w:rPr>
+          <w:rFonts w:hint="eastAsia"/>
+        </w:rPr>
+        <w:t xml:space="preserve"> 주인공 캐릭터 하나를 조종하던 전통적인 플레이어의 형태에선 생각하기 어려운 모습이다.</w:t>
+      </w:r>
+    </w:p>
+    <w:p>
+      <w:pPr>
+        <w:ind w:left="440"/>
+      </w:pPr>
+      <w:r>
+        <w:rPr>
+          <w:rFonts w:hint="eastAsia"/>
+        </w:rPr>
+        <w:t>때문에 오늘날 플레이어의 존재는</w:t>
+      </w:r>
+      <w:r>
+        <w:rPr>
+          <w:rFonts w:hint="eastAsia"/>
+        </w:rPr>
+        <w:t xml:space="preserve"> 과거에 비해</w:t>
+      </w:r>
+      <w:r>
+        <w:rPr>
+          <w:rFonts w:hint="eastAsia"/>
+        </w:rPr>
+        <w:t xml:space="preserve"> 그 경계가 옅고 모호하다. </w:t>
+      </w:r>
+      <w:r>
+        <w:rPr>
+          <w:rFonts w:hint="eastAsia"/>
+        </w:rPr>
+        <w:t xml:space="preserve">형식적인 </w:t>
+      </w:r>
+      <w:r>
+        <w:rPr>
+          <w:rFonts w:hint="eastAsia"/>
+        </w:rPr>
+        <w:t>제한</w:t>
+      </w:r>
+      <w:r>
+        <w:rPr>
+          <w:rFonts w:hint="eastAsia"/>
+        </w:rPr>
+        <w:t>은</w:t>
+      </w:r>
+      <w:r>
+        <w:rPr>
+          <w:rFonts w:hint="eastAsia"/>
+        </w:rPr>
+        <w:t xml:space="preserve"> </w:t>
+      </w:r>
+      <w:r>
+        <w:rPr>
+          <w:rFonts w:hint="eastAsia"/>
+        </w:rPr>
+        <w:t>거의 사라</w:t>
+      </w:r>
+      <w:r>
+        <w:rPr>
+          <w:rFonts w:hint="eastAsia"/>
+        </w:rPr>
+        <w:t>져버리고</w:t>
+      </w:r>
+      <w:r>
+        <w:rPr>
+          <w:rFonts w:hint="eastAsia"/>
+        </w:rPr>
+        <w:t xml:space="preserve">, </w:t>
+      </w:r>
+      <w:r>
+        <w:rPr>
+          <w:rFonts w:hint="eastAsia"/>
+        </w:rPr>
+        <w:t>본질적인 의미를 무한하게 재해석하여 게임들은 새로운 경험을 선사한다.</w:t>
+      </w:r>
+      <w:r>
+        <w:rPr>
+          <w:rFonts w:hint="eastAsia"/>
+        </w:rPr>
+        <w:t xml:space="preserve"> 그러나 그 방식</w:t>
+      </w:r>
+      <w:r>
+        <w:rPr>
+          <w:rFonts w:hint="eastAsia"/>
+        </w:rPr>
+        <w:t xml:space="preserve">이 변형되더라도 제작자의 의도를 가장 효과적으로 전달할 수 있는 방법으로 플레이어의 위치가 정해진다는 점은 변함없다. 때문에 현재 </w:t>
+      </w:r>
+      <w:r>
+        <w:rPr>
+          <w:rFonts w:hint="eastAsia"/>
+        </w:rPr>
+        <w:t>경험의 주체로 존재한다는 것만</w:t>
+      </w:r>
+      <w:r>
+        <w:rPr>
+          <w:rFonts w:hint="eastAsia"/>
+        </w:rPr>
+        <w:t>이</w:t>
+      </w:r>
+      <w:r>
+        <w:rPr>
+          <w:rFonts w:hint="eastAsia"/>
+        </w:rPr>
+        <w:t xml:space="preserve"> 플레이어의 존재를 정의하는 마지막 명제라고 생각한다.</w:t>
+      </w:r>
+    </w:p>
+    <w:p>
+      <w:pPr>
+        <w:ind w:left="440"/>
+        <w:rPr>
+          <w:rFonts w:hint="eastAsia"/>
+        </w:rPr>
+      </w:pPr>
+      <w:r>
+        <w:rPr>
+          <w:rFonts w:hint="eastAsia"/>
+        </w:rPr>
+        <w:t xml:space="preserve">추가로 작성하자면, 이를 통해 미래 플레이어의 역할은 어떻게 변형될 수 있을지 예측해볼 수 있겠다. 경험의 주체라는 정의에서 벗어나야 우린 새로운 방식으로 사유할 수 있게 된다. 이것에 대한 힌트는 </w:t>
+      </w:r>
+      <w:r>
+        <w:t>‘</w:t>
+      </w:r>
+      <w:r>
+        <w:rPr>
+          <w:rFonts w:hint="eastAsia"/>
+        </w:rPr>
+        <w:t>Dark Soul</w:t>
+      </w:r>
+      <w:r>
+        <w:t>’</w:t>
+      </w:r>
+      <w:r>
+        <w:rPr>
+          <w:rFonts w:hint="eastAsia"/>
+        </w:rPr>
+        <w:t xml:space="preserve"> 시리즈, </w:t>
+      </w:r>
+      <w:r>
+        <w:t>‘</w:t>
+      </w:r>
+      <w:r>
+        <w:rPr>
+          <w:rFonts w:hint="eastAsia"/>
+        </w:rPr>
+        <w:t>5 Nights At Freddy</w:t>
+      </w:r>
+      <w:r>
+        <w:t>’</w:t>
+      </w:r>
+      <w:r>
+        <w:rPr>
+          <w:rFonts w:hint="eastAsia"/>
+        </w:rPr>
+        <w:t>s</w:t>
+      </w:r>
+      <w:r>
+        <w:t>’</w:t>
+      </w:r>
+      <w:r>
+        <w:rPr>
+          <w:rFonts w:hint="eastAsia"/>
+        </w:rPr>
+        <w:t xml:space="preserve">, </w:t>
+      </w:r>
+      <w:r>
+        <w:t>‘</w:t>
+      </w:r>
+      <w:r>
+        <w:rPr>
+          <w:rFonts w:hint="eastAsia"/>
+        </w:rPr>
+        <w:t xml:space="preserve">Doki </w:t>
+      </w:r>
+      <w:proofErr w:type="spellStart"/>
+      <w:r>
+        <w:rPr>
+          <w:rFonts w:hint="eastAsia"/>
+        </w:rPr>
+        <w:t>Doki</w:t>
+      </w:r>
+      <w:proofErr w:type="spellEnd"/>
+      <w:r>
+        <w:rPr>
+          <w:rFonts w:hint="eastAsia"/>
+        </w:rPr>
+        <w:t xml:space="preserve"> Literature Club!</w:t>
+      </w:r>
+      <w:r>
+        <w:t>’</w:t>
+      </w:r>
+      <w:r>
+        <w:rPr>
+          <w:rFonts w:hint="eastAsia"/>
+        </w:rPr>
+        <w:t>에서 찾을 수 있다. 전혀 연관성이 없을 것 같은 3가지의 게임이지만 여기에 핵심이 숨어있다.</w:t>
+      </w:r>
+    </w:p>
+    <w:p>
+      <w:pPr>
+        <w:ind w:left="440"/>
+      </w:pPr>
+      <w:r>
+        <w:t>‘</w:t>
+      </w:r>
+      <w:r>
+        <w:rPr>
+          <w:rFonts w:hint="eastAsia"/>
+        </w:rPr>
+        <w:t>Dark Soul</w:t>
+      </w:r>
+      <w:r>
+        <w:t>’</w:t>
+      </w:r>
+      <w:r>
+        <w:rPr>
+          <w:rFonts w:hint="eastAsia"/>
+        </w:rPr>
+        <w:t xml:space="preserve"> 시리즈의 전통적인 세계관 서술 방식은 우리에게 어떤 사건이 발생했는지 직접적으로 알려주지 않는다. 단지 아이템, 보스, 지역 등을 설명해주는 글귀들이 커다란 사건으로 이끌어주는 조각을 담고 있을 뿐이다. 세계관과 스토리를 더 잘 이해하고 싶은 플레이어들은 이런 글귀들을 조합하여 자신만의 타임라인을 만들어가며 어떤 일이 </w:t>
+      </w:r>
+      <w:proofErr w:type="spellStart"/>
+      <w:r>
+        <w:rPr>
+          <w:rFonts w:hint="eastAsia"/>
+        </w:rPr>
+        <w:t>발생했을지</w:t>
+      </w:r>
+      <w:proofErr w:type="spellEnd"/>
+      <w:r>
+        <w:rPr>
+          <w:rFonts w:hint="eastAsia"/>
+        </w:rPr>
+        <w:t xml:space="preserve"> 예상하며 게임을 즐기게 된다.</w:t>
+      </w:r>
+    </w:p>
+    <w:p>
+      <w:pPr>
+        <w:ind w:left="440"/>
+      </w:pPr>
+      <w:r>
+        <w:t>‘</w:t>
+      </w:r>
+      <w:r>
+        <w:rPr>
+          <w:rFonts w:hint="eastAsia"/>
+        </w:rPr>
+        <w:t>5 Nights At Freddy</w:t>
+      </w:r>
+      <w:r>
+        <w:t>’</w:t>
+      </w:r>
+      <w:r>
+        <w:rPr>
+          <w:rFonts w:hint="eastAsia"/>
+        </w:rPr>
+        <w:t>s</w:t>
+      </w:r>
+      <w:r>
+        <w:t>’</w:t>
+      </w:r>
+      <w:r>
+        <w:rPr>
+          <w:rFonts w:hint="eastAsia"/>
+        </w:rPr>
+        <w:t xml:space="preserve">의 표면적인 스토리는 경비원이 되어 저녁마다 가게를 돌아다니는 로봇들을 감시하며 생존하는 것이다. 그러나 숨겨진 </w:t>
+      </w:r>
+      <w:proofErr w:type="spellStart"/>
+      <w:r>
+        <w:rPr>
+          <w:rFonts w:hint="eastAsia"/>
+        </w:rPr>
+        <w:t>이스터에그와</w:t>
+      </w:r>
+      <w:proofErr w:type="spellEnd"/>
+      <w:r>
+        <w:rPr>
+          <w:rFonts w:hint="eastAsia"/>
+        </w:rPr>
+        <w:t xml:space="preserve"> 가끔 발생하는 이벤트 등으로 게임은 유저에게 아동학대와 실종 사건의 이야기를 전달한다. 앞선 예시와 마찬가지로 플레이어는 다른 사람들과 이런 경험을 나누며 어떤 사건들이 </w:t>
+      </w:r>
+      <w:proofErr w:type="spellStart"/>
+      <w:r>
+        <w:rPr>
+          <w:rFonts w:hint="eastAsia"/>
+        </w:rPr>
+        <w:t>발생했을지</w:t>
+      </w:r>
+      <w:proofErr w:type="spellEnd"/>
+      <w:r>
+        <w:rPr>
+          <w:rFonts w:hint="eastAsia"/>
+        </w:rPr>
+        <w:t xml:space="preserve"> 추리하고, </w:t>
+      </w:r>
+      <w:proofErr w:type="spellStart"/>
+      <w:r>
+        <w:rPr>
+          <w:rFonts w:hint="eastAsia"/>
+        </w:rPr>
+        <w:t>후속작을</w:t>
+      </w:r>
+      <w:proofErr w:type="spellEnd"/>
+      <w:r>
+        <w:rPr>
+          <w:rFonts w:hint="eastAsia"/>
+        </w:rPr>
+        <w:t xml:space="preserve"> 통해 이런 추리가 맞거나 틀렸음을 확인하며 새로운 경험을 얻었다.</w:t>
+      </w:r>
+    </w:p>
+    <w:p>
+      <w:pPr>
+        <w:ind w:left="440"/>
+      </w:pPr>
+      <w:r>
+        <w:t>‘</w:t>
+      </w:r>
+      <w:r>
+        <w:rPr>
+          <w:rFonts w:hint="eastAsia"/>
+        </w:rPr>
+        <w:t xml:space="preserve">Doki </w:t>
+      </w:r>
+      <w:proofErr w:type="spellStart"/>
+      <w:r>
+        <w:rPr>
+          <w:rFonts w:hint="eastAsia"/>
+        </w:rPr>
+        <w:t>Doki</w:t>
+      </w:r>
+      <w:proofErr w:type="spellEnd"/>
+      <w:r>
+        <w:rPr>
+          <w:rFonts w:hint="eastAsia"/>
+        </w:rPr>
+        <w:t xml:space="preserve"> Literature Club</w:t>
+      </w:r>
+      <w:r>
+        <w:t>’</w:t>
+      </w:r>
+      <w:r>
+        <w:rPr>
+          <w:rFonts w:hint="eastAsia"/>
+        </w:rPr>
+        <w:t xml:space="preserve">은 </w:t>
+      </w:r>
+      <w:r>
+        <w:rPr>
+          <w:rFonts w:hint="eastAsia"/>
+        </w:rPr>
+        <w:t xml:space="preserve">어떤 고등학교의 문예부에서 발생하는 일을 담은 비주얼 노벨 형식의 게임으로, 초반부엔 어디서나 흔히 볼 수 있는 연애 시뮬레이션 계열의 게임처럼 진행되지만 차츰 캐릭터들이 부자연스러운 행동을 보이며 플레이어에게 심리적 공포를 선사하는 </w:t>
+      </w:r>
+      <w:proofErr w:type="spellStart"/>
+      <w:r>
+        <w:rPr>
+          <w:rFonts w:hint="eastAsia"/>
+        </w:rPr>
+        <w:t>호러</w:t>
+      </w:r>
+      <w:proofErr w:type="spellEnd"/>
+      <w:r>
+        <w:rPr>
+          <w:rFonts w:hint="eastAsia"/>
+        </w:rPr>
+        <w:t xml:space="preserve"> 게임이다. 이 게임도 표면적으로 보이는 것이 아닌 다른 이야기를 뒤에서 전달하는데, 게임을 진행하다가 특정 사건이 발생할 때마다 게임 파일을 확인해보면 새로운 이미지, </w:t>
       </w:r>
       <w:r>
         <w:rPr>
           <w:rFonts w:hint="eastAsia"/>
         </w:rPr>
         <w:lastRenderedPageBreak/>
-        <w:t>기초적인 기틀이자 역할이었다고 생각한다.</w:t>
+        <w:t xml:space="preserve">오디오 파일들이 생성되며 캐릭터들의 심리 상태나 모습을 보여준다. 하지만 이 게임은 여기서 멈추지 않는다. 해당 파일들의 형식을 조작하거나 일부분을 발췌해 분석해보면 아예 다른 파일이 나오며 게임의 스토리라인과는 아예 다른 이야기를 암시한다. 이를 찾은 플레이어들은 해당 스토리가 </w:t>
+      </w:r>
+      <w:proofErr w:type="spellStart"/>
+      <w:r>
+        <w:rPr>
+          <w:rFonts w:hint="eastAsia"/>
+        </w:rPr>
+        <w:t>후속작의</w:t>
+      </w:r>
+      <w:proofErr w:type="spellEnd"/>
+      <w:r>
+        <w:rPr>
+          <w:rFonts w:hint="eastAsia"/>
+        </w:rPr>
+        <w:t xml:space="preserve"> 예고 혹은 캐릭터들의 </w:t>
+      </w:r>
+      <w:r>
+        <w:rPr>
+          <w:rFonts w:hint="eastAsia"/>
+        </w:rPr>
+        <w:t>뒷이야기 일거라</w:t>
+      </w:r>
+      <w:r>
+        <w:rPr>
+          <w:rFonts w:hint="eastAsia"/>
+        </w:rPr>
+        <w:t xml:space="preserve"> 추측하며 게임사의 다음 행보를 기다리는 중이다.</w:t>
       </w:r>
     </w:p>
     <w:p>
@@ -970,76 +1528,92 @@
         <w:rPr>
           <w:rFonts w:hint="eastAsia"/>
         </w:rPr>
-        <w:t xml:space="preserve">오늘날에는 과거의 의미에서 더 확장된 형태를 보인다. 더 이상 플레이어는 주인공이라는 자리에 얽매이지 않는다. 플레이어는 주인공, 조연, 관찰자, 심지어는 악당의 역할까지 </w:t>
-      </w:r>
-      <w:r>
-        <w:rPr>
-          <w:rFonts w:hint="eastAsia"/>
-        </w:rPr>
-        <w:t>오간다. 형태 또한 자유롭다. Stray에선 로봇 슬럼가를 오가는 고양이의 모습</w:t>
-      </w:r>
-      <w:r>
-        <w:rPr>
-          <w:rFonts w:hint="eastAsia"/>
-        </w:rPr>
-        <w:t>으로</w:t>
-      </w:r>
-      <w:r>
-        <w:rPr>
-          <w:rFonts w:hint="eastAsia"/>
-        </w:rPr>
-        <w:t xml:space="preserve">, </w:t>
-      </w:r>
-      <w:proofErr w:type="spellStart"/>
-      <w:r>
-        <w:rPr>
-          <w:rFonts w:hint="eastAsia"/>
-        </w:rPr>
-        <w:t>Starcraft</w:t>
-      </w:r>
-      <w:proofErr w:type="spellEnd"/>
-      <w:r>
-        <w:rPr>
-          <w:rFonts w:hint="eastAsia"/>
-        </w:rPr>
-        <w:t>에선 여러 군사를 지휘하는 입장으로</w:t>
-      </w:r>
-      <w:r>
-        <w:rPr>
-          <w:rFonts w:hint="eastAsia"/>
-        </w:rPr>
-        <w:t>, Flower에선 실체 조차 없는 꽃잎을 날리는 바람</w:t>
-      </w:r>
-      <w:r>
-        <w:rPr>
-          <w:rFonts w:hint="eastAsia"/>
-        </w:rPr>
-        <w:t>으로</w:t>
-      </w:r>
-      <w:r>
-        <w:rPr>
-          <w:rFonts w:hint="eastAsia"/>
-        </w:rPr>
-        <w:t>.</w:t>
-      </w:r>
-      <w:r>
-        <w:rPr>
-          <w:rFonts w:hint="eastAsia"/>
-        </w:rPr>
-        <w:t xml:space="preserve"> 주인공 인간 캐릭터 하나를 조종하던 전통적인 플레이어의 형태에선 생각하기 어려운 모습이다. 때문에 오늘날 플레이어의 존재는 그 경계가 옅고 모호하다. </w:t>
-      </w:r>
-      <w:r>
-        <w:rPr>
-          <w:rFonts w:hint="eastAsia"/>
-        </w:rPr>
-        <w:t xml:space="preserve">형태, 역할의 제한이 </w:t>
-      </w:r>
-      <w:r>
-        <w:rPr>
-          <w:rFonts w:hint="eastAsia"/>
-        </w:rPr>
-        <w:t xml:space="preserve">거의 사라진 지금, 플레이어를 정의하는 것은 경험의 주체라는 점 뿐이다. 전달의 방식은 </w:t>
-      </w:r>
+        <w:t xml:space="preserve">이런 식의 </w:t>
+      </w:r>
+      <w:r>
+        <w:t>‘</w:t>
+      </w:r>
+      <w:r>
+        <w:rPr>
+          <w:rFonts w:hint="eastAsia"/>
+        </w:rPr>
+        <w:t>보여주지 않</w:t>
+      </w:r>
+      <w:r>
+        <w:rPr>
+          <w:rFonts w:hint="eastAsia"/>
+        </w:rPr>
+        <w:t>지만 많은 것을 보여주는</w:t>
+      </w:r>
+      <w:r>
+        <w:t>’</w:t>
+      </w:r>
+      <w:r>
+        <w:rPr>
+          <w:rFonts w:hint="eastAsia"/>
+        </w:rPr>
+        <w:t xml:space="preserve"> 형식의 서술법을 사용하는 게임들은 꾸준히 늘어나고 있으며, 개중 잘 만들어진 것들은 </w:t>
+      </w:r>
+      <w:proofErr w:type="spellStart"/>
+      <w:r>
+        <w:rPr>
+          <w:rFonts w:hint="eastAsia"/>
+        </w:rPr>
+        <w:t>컬트적인</w:t>
+      </w:r>
+      <w:proofErr w:type="spellEnd"/>
+      <w:r>
+        <w:rPr>
+          <w:rFonts w:hint="eastAsia"/>
+        </w:rPr>
+        <w:t xml:space="preserve"> 인기를 끄는 현상을 보여준다. 숨겨져 있는 것을 발견하며 플레이어들은 새로운 즐거움을 얻고 있는 것이다.</w:t>
+      </w:r>
+      <w:r>
+        <w:rPr>
+          <w:rFonts w:hint="eastAsia"/>
+        </w:rPr>
+        <w:t xml:space="preserve"> 아직까지 이는 주로 새로운 이야기를 알려주는 등 스토리텔링 기법에만 사용되고 있다고 생각하는데, 이것을 실제 게임 플레이에 적용하여 </w:t>
+      </w:r>
+      <w:r>
+        <w:t>‘</w:t>
+      </w:r>
+      <w:r>
+        <w:rPr>
+          <w:rFonts w:hint="eastAsia"/>
+        </w:rPr>
+        <w:t>경험하지 않지만 많은 것을 경험할 수 있게 하는</w:t>
+      </w:r>
+      <w:r>
+        <w:t>’</w:t>
+      </w:r>
+      <w:r>
+        <w:rPr>
+          <w:rFonts w:hint="eastAsia"/>
+        </w:rPr>
+        <w:t xml:space="preserve"> 것에 대한 강하고 새로운 인상을 남길 수 있는 게임이 등장하는 것이 플레이어라는 존재를 </w:t>
+      </w:r>
+      <w:proofErr w:type="gramStart"/>
+      <w:r>
+        <w:rPr>
+          <w:rFonts w:hint="eastAsia"/>
+        </w:rPr>
+        <w:t>재정립 할</w:t>
+      </w:r>
+      <w:proofErr w:type="gramEnd"/>
+      <w:r>
+        <w:rPr>
+          <w:rFonts w:hint="eastAsia"/>
+        </w:rPr>
+        <w:t xml:space="preserve"> 수 있는 현상이 될 수 있겠다는 것이 나의 의견이다. </w:t>
+      </w:r>
+    </w:p>
+    <w:p>
+      <w:pPr>
+        <w:ind w:left="440"/>
+        <w:rPr>
+          <w:rFonts w:hint="eastAsia"/>
+        </w:rPr>
+      </w:pPr>
     </w:p>
     <w:p>
       <w:pPr>
@@ -1072,6 +1646,144 @@
     </w:p>
     <w:p>
       <w:pPr>
+        <w:ind w:left="440"/>
+      </w:pPr>
+      <w:r>
+        <w:t>‘</w:t>
+      </w:r>
+      <w:r>
+        <w:rPr>
+          <w:rFonts w:hint="eastAsia"/>
+        </w:rPr>
+        <w:t>Fallout</w:t>
+      </w:r>
+      <w:r>
+        <w:t>’</w:t>
+      </w:r>
+      <w:r>
+        <w:rPr>
+          <w:rFonts w:hint="eastAsia"/>
+        </w:rPr>
+        <w:t xml:space="preserve"> 시리즈가 이를 </w:t>
+      </w:r>
+      <w:proofErr w:type="gramStart"/>
+      <w:r>
+        <w:rPr>
+          <w:rFonts w:hint="eastAsia"/>
+        </w:rPr>
+        <w:t>정말  보여주었다고</w:t>
+      </w:r>
+      <w:proofErr w:type="gramEnd"/>
+      <w:r>
+        <w:rPr>
+          <w:rFonts w:hint="eastAsia"/>
+        </w:rPr>
+        <w:t xml:space="preserve"> 생각한다. 해당 시리즈의 게임플레이적 특징 중 하나는 캐릭터의 특성 수치에 따라 </w:t>
+      </w:r>
+      <w:proofErr w:type="gramStart"/>
+      <w:r>
+        <w:rPr>
+          <w:rFonts w:hint="eastAsia"/>
+        </w:rPr>
+        <w:t>선택 할</w:t>
+      </w:r>
+      <w:proofErr w:type="gramEnd"/>
+      <w:r>
+        <w:rPr>
+          <w:rFonts w:hint="eastAsia"/>
+        </w:rPr>
+        <w:t xml:space="preserve"> 수 있는 기로가 바뀐다는 점이다. </w:t>
+      </w:r>
+      <w:r>
+        <w:rPr>
+          <w:rFonts w:hint="eastAsia"/>
+        </w:rPr>
+        <w:t xml:space="preserve">특정 적은 지능 수치가 높다면 싸우지 않고 설득하여 </w:t>
+      </w:r>
+      <w:proofErr w:type="gramStart"/>
+      <w:r>
+        <w:rPr>
+          <w:rFonts w:hint="eastAsia"/>
+        </w:rPr>
+        <w:t>진행 할</w:t>
+      </w:r>
+      <w:proofErr w:type="gramEnd"/>
+      <w:r>
+        <w:rPr>
+          <w:rFonts w:hint="eastAsia"/>
+        </w:rPr>
+        <w:t xml:space="preserve"> 수 있게 되기도 하고, 어떤 퍽(Perk)을 습득하게 되면 다양한 캐릭터들을 위협하여 원하는 바를 성취 할 수 있게 되는 새로운 선택지가 생기기도 하고, 어떤 특성을 습득하면 게임 세상 내에 아예 새로운 오브젝트들이 생겨 조금 더 </w:t>
+      </w:r>
+      <w:proofErr w:type="spellStart"/>
+      <w:r>
+        <w:rPr>
+          <w:rFonts w:hint="eastAsia"/>
+        </w:rPr>
+        <w:t>유머러스한</w:t>
+      </w:r>
+      <w:proofErr w:type="spellEnd"/>
+      <w:r>
+        <w:rPr>
+          <w:rFonts w:hint="eastAsia"/>
+        </w:rPr>
+        <w:t xml:space="preserve"> 경험을 전달하는 경우도 존재한다.</w:t>
+      </w:r>
+    </w:p>
+    <w:p>
+      <w:pPr>
+        <w:ind w:left="440"/>
+      </w:pPr>
+      <w:r>
+        <w:rPr>
+          <w:rFonts w:hint="eastAsia"/>
+        </w:rPr>
+        <w:t xml:space="preserve">이는 플레이어들로 하여금 자신이 선택한 바에 따라 모두 다른 이야기를 경험할 수 있게 만들어준다. 힘이 강한 캐릭터를 만든 사람들은 무력을 통해 게임을 진행 할 수 있었을 </w:t>
+      </w:r>
+      <w:proofErr w:type="gramStart"/>
+      <w:r>
+        <w:rPr>
+          <w:rFonts w:hint="eastAsia"/>
+        </w:rPr>
+        <w:t>것이고,지능이</w:t>
+      </w:r>
+      <w:proofErr w:type="gramEnd"/>
+      <w:r>
+        <w:rPr>
+          <w:rFonts w:hint="eastAsia"/>
+        </w:rPr>
+        <w:t xml:space="preserve"> 높은 캐릭터를 만든 사람들은 조작과 대화를 통해 목표를 이루었을 것이다. 이는 플레이어로 하여금 자신의 이야기라는 감각을 가질 수 있게 한다. 하나의 게임에서 무한하게 많은 경험이 만들어질 수 있는 것이다. </w:t>
+      </w:r>
+    </w:p>
+    <w:p>
+      <w:pPr>
+        <w:ind w:left="440"/>
+        <w:rPr>
+          <w:rFonts w:hint="eastAsia"/>
+        </w:rPr>
+      </w:pPr>
+      <w:r>
+        <w:rPr>
+          <w:rFonts w:hint="eastAsia"/>
+        </w:rPr>
+        <w:t xml:space="preserve">플레이어가 자신의 선택에 따라 초래한 결과를 받고, 이것이 다음 선택에 다시 영향을 미친다. 이를 통해 지속적으로 새로운 경험을 전달하며 유저들에게 즐거움을 선사하는 것의 아름다움, 이것이 게임에서 나타나는 </w:t>
+      </w:r>
+      <w:proofErr w:type="spellStart"/>
+      <w:r>
+        <w:rPr>
+          <w:rFonts w:hint="eastAsia"/>
+        </w:rPr>
+        <w:t>에르고딕</w:t>
+      </w:r>
+      <w:proofErr w:type="spellEnd"/>
+      <w:r>
+        <w:rPr>
+          <w:rFonts w:hint="eastAsia"/>
+        </w:rPr>
+        <w:t xml:space="preserve"> 미학이라고 생각된다.</w:t>
+      </w:r>
+    </w:p>
+    <w:p>
+      <w:pPr>
         <w:pStyle w:val="a6"/>
         <w:numPr>
           <w:ilvl w:val="0"/>
@@ -1097,6 +1809,61 @@
           <w:rFonts w:hint="eastAsia"/>
         </w:rPr>
         <w:t>.</w:t>
+      </w:r>
+    </w:p>
+    <w:p>
+      <w:pPr>
+        <w:ind w:left="440"/>
+        <w:rPr>
+          <w:rFonts w:hint="eastAsia"/>
+        </w:rPr>
+      </w:pPr>
+      <w:r>
+        <w:rPr>
+          <w:rFonts w:hint="eastAsia"/>
+        </w:rPr>
+        <w:t>플레이어의 마음을 읽을 수 있다는 것은 게임에게 유저의 정보를 한 차원 높은 방식으로 전달할 수 있다는 것이다. 왼쪽 오른쪽</w:t>
+      </w:r>
+      <w:r>
+        <w:rPr>
+          <w:rFonts w:hint="eastAsia"/>
+        </w:rPr>
+        <w:t xml:space="preserve">의 과거 형식에서 4방향, 8방향, 공격, 방어, 대화 등의 의사소통 방법이 늘어난 것처럼 마음이 </w:t>
+      </w:r>
+      <w:proofErr w:type="gramStart"/>
+      <w:r>
+        <w:rPr>
+          <w:rFonts w:hint="eastAsia"/>
+        </w:rPr>
+        <w:t>전달 된다면</w:t>
+      </w:r>
+      <w:proofErr w:type="gramEnd"/>
+      <w:r>
+        <w:rPr>
+          <w:rFonts w:hint="eastAsia"/>
+        </w:rPr>
+        <w:t xml:space="preserve"> 플레이어가 느낄 수 있는 게임과의 거</w:t>
+      </w:r>
+      <w:r>
+        <w:rPr>
+          <w:rFonts w:hint="eastAsia"/>
+        </w:rPr>
+        <w:lastRenderedPageBreak/>
+        <w:t>리감이 큰 폭으로 줄어들 것이다. 게임의 경험을 훨씬 현실감 있게 즐길 수 있다는 것이다.</w:t>
+      </w:r>
+    </w:p>
+    <w:p>
+      <w:pPr>
+        <w:ind w:left="440"/>
+        <w:rPr>
+          <w:rFonts w:hint="eastAsia"/>
+        </w:rPr>
+      </w:pPr>
+      <w:r>
+        <w:rPr>
+          <w:rFonts w:hint="eastAsia"/>
+        </w:rPr>
+        <w:t xml:space="preserve">이런 점을 이용하기 위해 가장 먼저 생각나는 장르는 공포 게임이다. 공포 게임의 목적은 기본적으로 공포감 조성이다. </w:t>
       </w:r>
     </w:p>
     <w:p>

--- a/for_school/게임과 인문학.docx
+++ b/for_school/게임과 인문학.docx
@@ -910,9 +910,6 @@
     <w:p>
       <w:pPr>
         <w:ind w:left="440"/>
-        <w:rPr>
-          <w:rFonts w:hint="eastAsia"/>
-        </w:rPr>
       </w:pPr>
       <w:r>
         <w:rPr>
@@ -1228,9 +1225,6 @@
     <w:p>
       <w:pPr>
         <w:ind w:left="440"/>
-        <w:rPr>
-          <w:rFonts w:hint="eastAsia"/>
-        </w:rPr>
       </w:pPr>
       <w:r>
         <w:rPr>
@@ -1520,9 +1514,6 @@
     <w:p>
       <w:pPr>
         <w:ind w:left="440"/>
-        <w:rPr>
-          <w:rFonts w:hint="eastAsia"/>
-        </w:rPr>
       </w:pPr>
       <w:r>
         <w:rPr>
@@ -1610,9 +1601,6 @@
     <w:p>
       <w:pPr>
         <w:ind w:left="440"/>
-        <w:rPr>
-          <w:rFonts w:hint="eastAsia"/>
-        </w:rPr>
       </w:pPr>
     </w:p>
     <w:p>
@@ -1757,9 +1745,6 @@
     <w:p>
       <w:pPr>
         <w:ind w:left="440"/>
-        <w:rPr>
-          <w:rFonts w:hint="eastAsia"/>
-        </w:rPr>
       </w:pPr>
       <w:r>
         <w:rPr>
@@ -1814,9 +1799,6 @@
     <w:p>
       <w:pPr>
         <w:ind w:left="440"/>
-        <w:rPr>
-          <w:rFonts w:hint="eastAsia"/>
-        </w:rPr>
       </w:pPr>
       <w:r>
         <w:rPr>
@@ -1855,15 +1837,159 @@
     <w:p>
       <w:pPr>
         <w:ind w:left="440"/>
-        <w:rPr>
-          <w:rFonts w:hint="eastAsia"/>
-        </w:rPr>
-      </w:pPr>
-      <w:r>
-        <w:rPr>
-          <w:rFonts w:hint="eastAsia"/>
-        </w:rPr>
-        <w:t xml:space="preserve">이런 점을 이용하기 위해 가장 먼저 생각나는 장르는 공포 게임이다. 공포 게임의 목적은 기본적으로 공포감 조성이다. </w:t>
+      </w:pPr>
+      <w:r>
+        <w:rPr>
+          <w:rFonts w:hint="eastAsia"/>
+        </w:rPr>
+        <w:t xml:space="preserve">이런 점을 </w:t>
+      </w:r>
+      <w:r>
+        <w:rPr>
+          <w:rFonts w:hint="eastAsia"/>
+        </w:rPr>
+        <w:t>가장 잘 이용할만한 장르로 떠오르는 것은 공포 게임이다. 현재 공포 게임</w:t>
+      </w:r>
+      <w:r>
+        <w:rPr>
+          <w:rFonts w:hint="eastAsia"/>
+        </w:rPr>
+        <w:t xml:space="preserve">에서 공포감 조성을 위해 사용되는 방법은 영화의 그것과 비슷하다. 영화에서 자주 사용되는 분위기 조성 기법으로는 귀신의 갑작스러운 등장, 등장 이전의 </w:t>
+      </w:r>
+      <w:proofErr w:type="spellStart"/>
+      <w:r>
+        <w:rPr>
+          <w:rFonts w:hint="eastAsia"/>
+        </w:rPr>
+        <w:t>텐션</w:t>
+      </w:r>
+      <w:proofErr w:type="spellEnd"/>
+      <w:r>
+        <w:rPr>
+          <w:rFonts w:hint="eastAsia"/>
+        </w:rPr>
+        <w:t xml:space="preserve"> 조절, 부자연스러운 장면 등을 통한 불쾌감 유발 등 다양하지만 익숙한 방법들이 있다. 게임에서는 이런 방법들을 경험과 연동시켜 더 극대화하는 것에 집중한다. 괴물이 뒤에서 쫓아오는 상황, 영화 속 인물이 아닌 플레이어 본인에게 직접 말을 거는 상황 등 영화에선 불가능한 상호 작용 요소를 이용하여 긴장감을 끌어올린다.</w:t>
+      </w:r>
+    </w:p>
+    <w:p>
+      <w:pPr>
+        <w:ind w:left="440"/>
+      </w:pPr>
+      <w:r>
+        <w:rPr>
+          <w:rFonts w:hint="eastAsia"/>
+        </w:rPr>
+        <w:t xml:space="preserve">플레이어의 마음을 이용하여 게임에 적용시킬 수 있다면, 이러한 방법들이 새로운 방향으로 발전할 수 있는 통로가 될 </w:t>
+      </w:r>
+      <w:proofErr w:type="gramStart"/>
+      <w:r>
+        <w:rPr>
+          <w:rFonts w:hint="eastAsia"/>
+        </w:rPr>
+        <w:t>듯 싶다</w:t>
+      </w:r>
+      <w:proofErr w:type="gramEnd"/>
+      <w:r>
+        <w:rPr>
+          <w:rFonts w:hint="eastAsia"/>
+        </w:rPr>
+        <w:t xml:space="preserve">. 우리는 으레 귀신이라는 존재를 초월적인 능력을 지녔다고 생각하곤 하는데, 플레이어의 마음을 읽고 그것에 따라 행동하도록 설계할 수 있다면 실제로 그런 귀신 캐릭터를 만들 수 있을 것이다. </w:t>
+      </w:r>
+      <w:r>
+        <w:rPr>
+          <w:rFonts w:hint="eastAsia"/>
+        </w:rPr>
+        <w:t xml:space="preserve">2014년 출시된 </w:t>
+      </w:r>
+      <w:r>
+        <w:t>‘</w:t>
+      </w:r>
+      <w:proofErr w:type="gramStart"/>
+      <w:r>
+        <w:rPr>
+          <w:rFonts w:hint="eastAsia"/>
+        </w:rPr>
+        <w:t>Alien :</w:t>
+      </w:r>
+      <w:proofErr w:type="gramEnd"/>
+      <w:r>
+        <w:rPr>
+          <w:rFonts w:hint="eastAsia"/>
+        </w:rPr>
+        <w:t xml:space="preserve"> Isolation</w:t>
+      </w:r>
+      <w:r>
+        <w:t>’</w:t>
+      </w:r>
+      <w:r>
+        <w:rPr>
+          <w:rFonts w:hint="eastAsia"/>
+        </w:rPr>
+        <w:t>의 플레이어의 행동 양식에 따라 학습하</w:t>
+      </w:r>
+      <w:r>
+        <w:rPr>
+          <w:rFonts w:hint="eastAsia"/>
+        </w:rPr>
+        <w:t>고 판단하는</w:t>
+      </w:r>
+      <w:r>
+        <w:rPr>
+          <w:rFonts w:hint="eastAsia"/>
+        </w:rPr>
+        <w:t xml:space="preserve"> </w:t>
+      </w:r>
+      <w:r>
+        <w:rPr>
+          <w:rFonts w:hint="eastAsia"/>
+        </w:rPr>
+        <w:t>에일리언 AI가 큰 호평을 받았다는 점에서 플레이어와 상호 작용하는 공포 요소가 얼마나 효과적인지를 알 수 있다.</w:t>
+      </w:r>
+    </w:p>
+    <w:p>
+      <w:pPr>
+        <w:ind w:left="440"/>
+        <w:rPr>
+          <w:rFonts w:hint="eastAsia"/>
+        </w:rPr>
+      </w:pPr>
+      <w:r>
+        <w:rPr>
+          <w:rFonts w:hint="eastAsia"/>
+        </w:rPr>
+        <w:t>게임은 공포 장르로, 배경은 어느 것이던 크게 상관없다. 흔한 폐건물에서 탈출하는 스토리여도 괜찮고, 혹은 아예 새로운 스토리라인을 가져도 좋다. 우리가 사용하고자 하는 새로운 특징은 스토리에 크게 영향을 받지 않는다.</w:t>
+      </w:r>
+    </w:p>
+    <w:p>
+      <w:pPr>
+        <w:ind w:left="440"/>
+        <w:rPr>
+          <w:rFonts w:hint="eastAsia"/>
+        </w:rPr>
+      </w:pPr>
+      <w:r>
+        <w:rPr>
+          <w:rFonts w:hint="eastAsia"/>
+        </w:rPr>
+        <w:t xml:space="preserve">유저가 겁을 먹을수록 </w:t>
+      </w:r>
+      <w:r>
+        <w:rPr>
+          <w:rFonts w:hint="eastAsia"/>
+        </w:rPr>
+        <w:t>적 캐릭터가</w:t>
+      </w:r>
+      <w:r>
+        <w:rPr>
+          <w:rFonts w:hint="eastAsia"/>
+        </w:rPr>
+        <w:t xml:space="preserve"> 더 호전적으로 변하고, 플레이어 캐릭터가 더 빠르게 움직</w:t>
+      </w:r>
+      <w:r>
+        <w:rPr>
+          <w:rFonts w:hint="eastAsia"/>
+        </w:rPr>
+        <w:t xml:space="preserve">이지만 의도하지 않은 실수가 생기는 형식을 사용하자. 이런 방식을 통해 도망치거나 싸우는 시퀀스의 긴장감을 키울 수 있다. </w:t>
       </w:r>
     </w:p>
     <w:p>

--- a/for_school/게임과 인문학.docx
+++ b/for_school/게임과 인문학.docx
@@ -1,6 +1,6 @@
 
 <file path=word/document.xml><?xml version="1.0" encoding="utf-8"?>
-<w:document xmlns:wpc="http://schemas.microsoft.com/office/word/2010/wordprocessingCanvas" xmlns:cx="http://schemas.microsoft.com/office/drawing/2014/chartex" xmlns:cx1="http://schemas.microsoft.com/office/drawing/2015/9/8/chartex" xmlns:cx2="http://schemas.microsoft.com/office/drawing/2015/10/21/chartex" xmlns:cx3="http://schemas.microsoft.com/office/drawing/2016/5/9/chartex" xmlns:cx4="http://schemas.microsoft.com/office/drawing/2016/5/10/chartex" xmlns:cx5="http://schemas.microsoft.com/office/drawing/2016/5/11/chartex" xmlns:cx6="http://schemas.microsoft.com/office/drawing/2016/5/12/chartex" xmlns:cx7="http://schemas.microsoft.com/office/drawing/2016/5/13/chartex" xmlns:cx8="http://schemas.microsoft.com/office/drawing/2016/5/14/chartex" xmlns:mc="http://schemas.openxmlformats.org/markup-compatibility/2006" xmlns:aink="http://schemas.microsoft.com/office/drawing/2016/ink" xmlns:am3d="http://schemas.microsoft.com/office/drawing/2017/model3d" xmlns:o="urn:schemas-microsoft-com:office:office" xmlns:oel="http://schemas.microsoft.com/office/2019/extlst" xmlns:r="http://schemas.openxmlformats.org/officeDocument/2006/relationships" xmlns:m="http://schemas.openxmlformats.org/officeDocument/2006/math" xmlns:v="urn:schemas-microsoft-com:vml" xmlns:wp14="http://schemas.microsoft.com/office/word/2010/wordprocessingDrawing" xmlns:wp="http://schemas.openxmlformats.org/drawingml/2006/wordprocessingDrawing" xmlns:w10="urn:schemas-microsoft-com:office:word" xmlns:w="http://schemas.openxmlformats.org/wordprocessingml/2006/main" xmlns:w14="http://schemas.microsoft.com/office/word/2010/wordml" xmlns:w15="http://schemas.microsoft.com/office/word/2012/wordml" xmlns:w16cex="http://schemas.microsoft.com/office/word/2018/wordml/cex" xmlns:w16cid="http://schemas.microsoft.com/office/word/2016/wordml/cid" xmlns:w16="http://schemas.microsoft.com/office/word/2018/wordml" xmlns:w16sdtdh="http://schemas.microsoft.com/office/word/2020/wordml/sdtdatahash" xmlns:w16se="http://schemas.microsoft.com/office/word/2015/wordml/symex" xmlns:wpg="http://schemas.microsoft.com/office/word/2010/wordprocessingGroup" xmlns:wpi="http://schemas.microsoft.com/office/word/2010/wordprocessingInk" xmlns:wne="http://schemas.microsoft.com/office/word/2006/wordml" xmlns:wps="http://schemas.microsoft.com/office/word/2010/wordprocessingShape" mc:Ignorable="w14 w15 w16se w16cid w16 w16cex w16sdtdh wp14">
+<w:document xmlns:wpc="http://schemas.microsoft.com/office/word/2010/wordprocessingCanvas" xmlns:cx="http://schemas.microsoft.com/office/drawing/2014/chartex" xmlns:cx1="http://schemas.microsoft.com/office/drawing/2015/9/8/chartex" xmlns:cx2="http://schemas.microsoft.com/office/drawing/2015/10/21/chartex" xmlns:cx3="http://schemas.microsoft.com/office/drawing/2016/5/9/chartex" xmlns:cx4="http://schemas.microsoft.com/office/drawing/2016/5/10/chartex" xmlns:cx5="http://schemas.microsoft.com/office/drawing/2016/5/11/chartex" xmlns:cx6="http://schemas.microsoft.com/office/drawing/2016/5/12/chartex" xmlns:cx7="http://schemas.microsoft.com/office/drawing/2016/5/13/chartex" xmlns:cx8="http://schemas.microsoft.com/office/drawing/2016/5/14/chartex" xmlns:mc="http://schemas.openxmlformats.org/markup-compatibility/2006" xmlns:aink="http://schemas.microsoft.com/office/drawing/2016/ink" xmlns:am3d="http://schemas.microsoft.com/office/drawing/2017/model3d" xmlns:o="urn:schemas-microsoft-com:office:office" xmlns:oel="http://schemas.microsoft.com/office/2019/extlst" xmlns:r="http://schemas.openxmlformats.org/officeDocument/2006/relationships" xmlns:m="http://schemas.openxmlformats.org/officeDocument/2006/math" xmlns:v="urn:schemas-microsoft-com:vml" xmlns:wp14="http://schemas.microsoft.com/office/word/2010/wordprocessingDrawing" xmlns:wp="http://schemas.openxmlformats.org/drawingml/2006/wordprocessingDrawing" xmlns:w10="urn:schemas-microsoft-com:office:word" xmlns:w="http://schemas.openxmlformats.org/wordprocessingml/2006/main" xmlns:w14="http://schemas.microsoft.com/office/word/2010/wordml" xmlns:w15="http://schemas.microsoft.com/office/word/2012/wordml" xmlns:w16cex="http://schemas.microsoft.com/office/word/2018/wordml/cex" xmlns:w16cid="http://schemas.microsoft.com/office/word/2016/wordml/cid" xmlns:w16="http://schemas.microsoft.com/office/word/2018/wordml" xmlns:w16du="http://schemas.microsoft.com/office/word/2023/wordml/word16du" xmlns:w16sdtdh="http://schemas.microsoft.com/office/word/2020/wordml/sdtdatahash" xmlns:w16se="http://schemas.microsoft.com/office/word/2015/wordml/symex" xmlns:wpg="http://schemas.microsoft.com/office/word/2010/wordprocessingGroup" xmlns:wpi="http://schemas.microsoft.com/office/word/2010/wordprocessingInk" xmlns:wne="http://schemas.microsoft.com/office/word/2006/wordml" xmlns:wps="http://schemas.microsoft.com/office/word/2010/wordprocessingShape" mc:Ignorable="w14 w15 w16se w16cid w16 w16cex w16sdtdh w16du wp14">
   <w:body>
     <w:p>
       <w:r>
@@ -987,7 +987,19 @@
         <w:rPr>
           <w:rFonts w:hint="eastAsia"/>
         </w:rPr>
-        <w:t>갈피를 잡아주는 도구였을 것이다. 이것이 플레이어의 기초적인 기틀이자 역할이었다.</w:t>
+        <w:t xml:space="preserve">갈피를 잡아주는 </w:t>
+      </w:r>
+      <w:r>
+        <w:rPr>
+          <w:rFonts w:hint="eastAsia"/>
+        </w:rPr>
+        <w:t>말뚝이었</w:t>
+      </w:r>
+      <w:r>
+        <w:rPr>
+          <w:rFonts w:hint="eastAsia"/>
+        </w:rPr>
+        <w:t>을 것이다. 이것이 플레이어의 기초적인 기틀이자 역할이었다.</w:t>
       </w:r>
     </w:p>
     <w:p>
@@ -1482,7 +1494,31 @@
           <w:rFonts w:hint="eastAsia"/>
         </w:rPr>
         <w:lastRenderedPageBreak/>
-        <w:t xml:space="preserve">오디오 파일들이 생성되며 캐릭터들의 심리 상태나 모습을 보여준다. 하지만 이 게임은 여기서 멈추지 않는다. 해당 파일들의 형식을 조작하거나 일부분을 발췌해 분석해보면 아예 다른 파일이 나오며 게임의 스토리라인과는 아예 다른 이야기를 암시한다. 이를 찾은 플레이어들은 해당 스토리가 </w:t>
+        <w:t xml:space="preserve">오디오 파일들이 생성되며 캐릭터들의 심리 상태나 모습을 보여준다. 하지만 이 게임은 여기서 멈추지 않는다. 해당 파일들의 형식을 조작하거나 일부분을 발췌해 분석해보면 아예 다른 파일이 나오며 게임의 스토리라인과는 </w:t>
+      </w:r>
+      <w:r>
+        <w:rPr>
+          <w:rFonts w:hint="eastAsia"/>
+        </w:rPr>
+        <w:t>완전히</w:t>
+      </w:r>
+      <w:r>
+        <w:rPr>
+          <w:rFonts w:hint="eastAsia"/>
+        </w:rPr>
+        <w:t xml:space="preserve"> </w:t>
+      </w:r>
+      <w:r>
+        <w:rPr>
+          <w:rFonts w:hint="eastAsia"/>
+        </w:rPr>
+        <w:t>별개의</w:t>
+      </w:r>
+      <w:r>
+        <w:rPr>
+          <w:rFonts w:hint="eastAsia"/>
+        </w:rPr>
+        <w:t xml:space="preserve"> 이야기를 암시한다. 이를 찾은 플레이어들은 해당 스토리가 </w:t>
       </w:r>
       <w:proofErr w:type="spellStart"/>
       <w:r>
@@ -1572,7 +1608,13 @@
         <w:rPr>
           <w:rFonts w:hint="eastAsia"/>
         </w:rPr>
-        <w:t>경험하지 않지만 많은 것을 경험할 수 있게 하는</w:t>
+        <w:t xml:space="preserve">경험 없이 </w:t>
+      </w:r>
+      <w:r>
+        <w:rPr>
+          <w:rFonts w:hint="eastAsia"/>
+        </w:rPr>
+        <w:t>많은 것을 경험할 수 있게 하는</w:t>
       </w:r>
       <w:r>
         <w:t>’</w:t>
@@ -1597,11 +1639,6 @@
         </w:rPr>
         <w:t xml:space="preserve"> 수 있는 현상이 될 수 있겠다는 것이 나의 의견이다. </w:t>
       </w:r>
-    </w:p>
-    <w:p>
-      <w:pPr>
-        <w:ind w:left="440"/>
-      </w:pPr>
     </w:p>
     <w:p>
       <w:pPr>
@@ -1652,21 +1689,19 @@
         <w:rPr>
           <w:rFonts w:hint="eastAsia"/>
         </w:rPr>
-        <w:t xml:space="preserve"> 시리즈가 이를 </w:t>
-      </w:r>
-      <w:proofErr w:type="gramStart"/>
-      <w:r>
-        <w:rPr>
-          <w:rFonts w:hint="eastAsia"/>
-        </w:rPr>
-        <w:t>정말  보여주었다고</w:t>
-      </w:r>
-      <w:proofErr w:type="gramEnd"/>
-      <w:r>
-        <w:rPr>
-          <w:rFonts w:hint="eastAsia"/>
-        </w:rPr>
-        <w:t xml:space="preserve"> 생각한다. 해당 시리즈의 게임플레이적 특징 중 하나는 캐릭터의 특성 수치에 따라 </w:t>
+        <w:t xml:space="preserve"> 시리즈가 이를 정말 </w:t>
+      </w:r>
+      <w:r>
+        <w:rPr>
+          <w:rFonts w:hint="eastAsia"/>
+        </w:rPr>
+        <w:t xml:space="preserve">잘 </w:t>
+      </w:r>
+      <w:r>
+        <w:rPr>
+          <w:rFonts w:hint="eastAsia"/>
+        </w:rPr>
+        <w:t xml:space="preserve">보여주었다고 생각한다. 해당 시리즈의 게임플레이적 특징 중 하나는 캐릭터의 특성 수치에 따라 </w:t>
       </w:r>
       <w:proofErr w:type="gramStart"/>
       <w:r>
@@ -1812,26 +1847,119 @@
         </w:rPr>
         <w:t xml:space="preserve">의 과거 형식에서 4방향, 8방향, 공격, 방어, 대화 등의 의사소통 방법이 늘어난 것처럼 마음이 </w:t>
       </w:r>
+      <w:r>
+        <w:rPr>
+          <w:rFonts w:hint="eastAsia"/>
+        </w:rPr>
+        <w:t>전달</w:t>
+      </w:r>
+      <w:r>
+        <w:t>된다면</w:t>
+      </w:r>
+      <w:r>
+        <w:rPr>
+          <w:rFonts w:hint="eastAsia"/>
+        </w:rPr>
+        <w:t xml:space="preserve"> 플레이어가 느낄 수 있는 게임과의 거리감이 큰 폭으로 줄어들 것이다. 게임의 경험을 훨씬 현실감 있게 즐길 수 있다는 것이다.</w:t>
+      </w:r>
+    </w:p>
+    <w:p>
+      <w:pPr>
+        <w:ind w:left="440"/>
+      </w:pPr>
+      <w:r>
+        <w:rPr>
+          <w:rFonts w:hint="eastAsia"/>
+        </w:rPr>
+        <w:lastRenderedPageBreak/>
+        <w:t xml:space="preserve">이런 점을 </w:t>
+      </w:r>
+      <w:r>
+        <w:rPr>
+          <w:rFonts w:hint="eastAsia"/>
+        </w:rPr>
+        <w:t>가장 잘 이용할만한 장르로 떠오르는 것은 공포 게임이다. 현재 공포 게임</w:t>
+      </w:r>
+      <w:r>
+        <w:rPr>
+          <w:rFonts w:hint="eastAsia"/>
+        </w:rPr>
+        <w:t xml:space="preserve">에서 공포감 조성을 위해 사용되는 방법은 영화의 그것과 비슷하다. 영화에서 자주 사용되는 분위기 조성 기법으로는 귀신의 갑작스러운 등장, 등장 이전의 </w:t>
+      </w:r>
+      <w:proofErr w:type="spellStart"/>
+      <w:r>
+        <w:rPr>
+          <w:rFonts w:hint="eastAsia"/>
+        </w:rPr>
+        <w:t>텐션</w:t>
+      </w:r>
+      <w:proofErr w:type="spellEnd"/>
+      <w:r>
+        <w:rPr>
+          <w:rFonts w:hint="eastAsia"/>
+        </w:rPr>
+        <w:t xml:space="preserve"> 조절, 부자연스러운 장면 등을 통한 불쾌감 유발 등 다양하지만 익숙한 방법들이 있다. 게임에서는 이런 방법들을 경험과 연동시켜 더 극대화하는 것에 집중한다. 괴물이 뒤에서 쫓아오는 상황, 영화 속 인물이 아닌 플레이어 본인에게 직접 말을 거는 상황 등 영화에선 불가능한 상호 작용 요소를 이용하여 긴장감을 끌어올린다.</w:t>
+      </w:r>
+    </w:p>
+    <w:p>
+      <w:pPr>
+        <w:ind w:left="440"/>
+      </w:pPr>
+      <w:r>
+        <w:rPr>
+          <w:rFonts w:hint="eastAsia"/>
+        </w:rPr>
+        <w:t xml:space="preserve">플레이어의 마음을 이용하여 게임에 적용시킬 수 있다면, 이러한 방법들이 새로운 방향으로 발전할 수 있는 통로가 될 듯싶다. 우리는 으레 귀신이라는 존재를 초월적인 능력을 지녔다고 생각하곤 하는데, 플레이어의 마음을 읽고 그것에 따라 행동하도록 설계할 수 있다면 실제로 그런 귀신 캐릭터를 만들 수 있을 것이다. </w:t>
+      </w:r>
+      <w:r>
+        <w:rPr>
+          <w:rFonts w:hint="eastAsia"/>
+        </w:rPr>
+        <w:t xml:space="preserve">2014년 출시된 </w:t>
+      </w:r>
+      <w:r>
+        <w:t>‘</w:t>
+      </w:r>
       <w:proofErr w:type="gramStart"/>
       <w:r>
         <w:rPr>
           <w:rFonts w:hint="eastAsia"/>
         </w:rPr>
-        <w:t>전달 된다면</w:t>
+        <w:t>Alien :</w:t>
       </w:r>
       <w:proofErr w:type="gramEnd"/>
       <w:r>
         <w:rPr>
           <w:rFonts w:hint="eastAsia"/>
         </w:rPr>
-        <w:t xml:space="preserve"> 플레이어가 느낄 수 있는 게임과의 거</w:t>
-      </w:r>
-      <w:r>
-        <w:rPr>
-          <w:rFonts w:hint="eastAsia"/>
-        </w:rPr>
-        <w:lastRenderedPageBreak/>
-        <w:t>리감이 큰 폭으로 줄어들 것이다. 게임의 경험을 훨씬 현실감 있게 즐길 수 있다는 것이다.</w:t>
+        <w:t xml:space="preserve"> Isolation</w:t>
+      </w:r>
+      <w:r>
+        <w:t>’</w:t>
+      </w:r>
+      <w:r>
+        <w:rPr>
+          <w:rFonts w:hint="eastAsia"/>
+        </w:rPr>
+        <w:t>의 플레이어의 행동 양식에 따라 학습하</w:t>
+      </w:r>
+      <w:r>
+        <w:rPr>
+          <w:rFonts w:hint="eastAsia"/>
+        </w:rPr>
+        <w:t>고 판단하는</w:t>
+      </w:r>
+      <w:r>
+        <w:rPr>
+          <w:rFonts w:hint="eastAsia"/>
+        </w:rPr>
+        <w:t xml:space="preserve"> </w:t>
+      </w:r>
+      <w:r>
+        <w:rPr>
+          <w:rFonts w:hint="eastAsia"/>
+        </w:rPr>
+        <w:t>에일리언 AI가 큰 호평을 받았다는 점에서 플레이어와 상호 작용하는 공포 요소가 얼마나 효과적인지를 알 수 있다.</w:t>
       </w:r>
     </w:p>
     <w:p>
@@ -1842,33 +1970,7 @@
         <w:rPr>
           <w:rFonts w:hint="eastAsia"/>
         </w:rPr>
-        <w:t xml:space="preserve">이런 점을 </w:t>
-      </w:r>
-      <w:r>
-        <w:rPr>
-          <w:rFonts w:hint="eastAsia"/>
-        </w:rPr>
-        <w:t>가장 잘 이용할만한 장르로 떠오르는 것은 공포 게임이다. 현재 공포 게임</w:t>
-      </w:r>
-      <w:r>
-        <w:rPr>
-          <w:rFonts w:hint="eastAsia"/>
-        </w:rPr>
-        <w:t xml:space="preserve">에서 공포감 조성을 위해 사용되는 방법은 영화의 그것과 비슷하다. 영화에서 자주 사용되는 분위기 조성 기법으로는 귀신의 갑작스러운 등장, 등장 이전의 </w:t>
-      </w:r>
-      <w:proofErr w:type="spellStart"/>
-      <w:r>
-        <w:rPr>
-          <w:rFonts w:hint="eastAsia"/>
-        </w:rPr>
-        <w:t>텐션</w:t>
-      </w:r>
-      <w:proofErr w:type="spellEnd"/>
-      <w:r>
-        <w:rPr>
-          <w:rFonts w:hint="eastAsia"/>
-        </w:rPr>
-        <w:t xml:space="preserve"> 조절, 부자연스러운 장면 등을 통한 불쾌감 유발 등 다양하지만 익숙한 방법들이 있다. 게임에서는 이런 방법들을 경험과 연동시켜 더 극대화하는 것에 집중한다. 괴물이 뒤에서 쫓아오는 상황, 영화 속 인물이 아닌 플레이어 본인에게 직접 말을 거는 상황 등 영화에선 불가능한 상호 작용 요소를 이용하여 긴장감을 끌어올린다.</w:t>
+        <w:t>게임은 공포 장르로, 배경은 어느 것이던 크게 상관없다. 흔한 폐건물에서 탈출하는 스토리여도 괜찮고, 혹은 아예 새로운 스토리라인을 가져도 좋다. 우리가 사용하고자 하는 새로운 특징은 스토리에 크게 영향을 받지 않는다.</w:t>
       </w:r>
     </w:p>
     <w:p>
@@ -1879,44 +1981,105 @@
         <w:rPr>
           <w:rFonts w:hint="eastAsia"/>
         </w:rPr>
-        <w:t xml:space="preserve">플레이어의 마음을 이용하여 게임에 적용시킬 수 있다면, 이러한 방법들이 새로운 방향으로 발전할 수 있는 통로가 될 </w:t>
+        <w:t xml:space="preserve">유저가 겁을 먹을수록 </w:t>
+      </w:r>
+      <w:r>
+        <w:rPr>
+          <w:rFonts w:hint="eastAsia"/>
+        </w:rPr>
+        <w:t>적 캐릭터가</w:t>
+      </w:r>
+      <w:r>
+        <w:rPr>
+          <w:rFonts w:hint="eastAsia"/>
+        </w:rPr>
+        <w:t xml:space="preserve"> 더 호전적으로 변하고, 플레이어 캐릭터가 더 빠르게 움직</w:t>
+      </w:r>
+      <w:r>
+        <w:rPr>
+          <w:rFonts w:hint="eastAsia"/>
+        </w:rPr>
+        <w:t xml:space="preserve">이지만 의도하지 않은 실수가 생기는 형식을 </w:t>
+      </w:r>
+      <w:r>
+        <w:rPr>
+          <w:rFonts w:hint="eastAsia"/>
+        </w:rPr>
+        <w:t>갖는다</w:t>
+      </w:r>
+      <w:r>
+        <w:rPr>
+          <w:rFonts w:hint="eastAsia"/>
+        </w:rPr>
+        <w:t xml:space="preserve">. 이런 방식을 통해 도망치거나 싸우는 시퀀스의 긴장감을 키울 수 있다. </w:t>
+      </w:r>
+      <w:r>
+        <w:rPr>
+          <w:rFonts w:hint="eastAsia"/>
+        </w:rPr>
+        <w:t>또한 캐릭터의 휘청거림 등의 사소한 실수가 높은 긴장 상태에서 사람이 행동하는 것과 비슷하여 유저는 현실감을 얻고, 동시에 여러 번 플레이 하더라도 조금씩은 다른 게임플레이를 유도한다.</w:t>
+      </w:r>
+    </w:p>
+    <w:p>
+      <w:pPr>
+        <w:ind w:left="440"/>
+      </w:pPr>
+      <w:r>
+        <w:rPr>
+          <w:rFonts w:hint="eastAsia"/>
+        </w:rPr>
+        <w:t xml:space="preserve">공포 체험을 할 때 익숙해진 플레이어는 어느 순간에 귀신이 등장할지를 예측하며 플레이 하곤 한다. 우리의 게임에선 이런 생각을 읽을 수 있기 때문에 유저의 예측을 벗어나게 귀신을 등장시키거나, 원래는 귀신이 존재하지 않던 장소에 유저가 만약 나올 것이라 생각한다면 생성되도록 설정할 수도 있다. 혹은 유저의 </w:t>
       </w:r>
       <w:proofErr w:type="gramStart"/>
       <w:r>
         <w:rPr>
           <w:rFonts w:hint="eastAsia"/>
         </w:rPr>
-        <w:t>듯 싶다</w:t>
+        <w:t>공포스런</w:t>
       </w:r>
       <w:proofErr w:type="gramEnd"/>
       <w:r>
         <w:rPr>
           <w:rFonts w:hint="eastAsia"/>
         </w:rPr>
-        <w:t xml:space="preserve">. 우리는 으레 귀신이라는 존재를 초월적인 능력을 지녔다고 생각하곤 하는데, 플레이어의 마음을 읽고 그것에 따라 행동하도록 설계할 수 있다면 실제로 그런 귀신 캐릭터를 만들 수 있을 것이다. </w:t>
-      </w:r>
-      <w:r>
-        <w:rPr>
-          <w:rFonts w:hint="eastAsia"/>
-        </w:rPr>
-        <w:t xml:space="preserve">2014년 출시된 </w:t>
+        <w:t xml:space="preserve"> 생각 자체가 귀신을 만들어내는, 어렸을 적 눈을 감은 채로 머리를 감을 때에 떠오르던 악몽 같은 요소도 연출 가능하다.</w:t>
+      </w:r>
+    </w:p>
+    <w:p>
+      <w:pPr>
+        <w:ind w:left="440"/>
+      </w:pPr>
+      <w:r>
+        <w:rPr>
+          <w:rFonts w:hint="eastAsia"/>
+        </w:rPr>
+        <w:t xml:space="preserve">귀신이 간혹 </w:t>
+      </w:r>
+      <w:r>
+        <w:rPr>
+          <w:rFonts w:hint="eastAsia"/>
+        </w:rPr>
+        <w:t>플레이어의 감정을 인지하고 있음을 알려주는 것도 좋을 듯하다. 이는 도망치는 시퀀스에서 대사로 표현되어도 좋고, 혹은 유저가 탐험하는 단계에서 벽이나 문서 등에 표기하여 전달하는 것도 효과적일 것이다. 플레이어는 이 과정에서 압도되는 기분과 이해하지 못하는 것에 대한 공포심을 느낄 수 있다.</w:t>
+      </w:r>
+    </w:p>
+    <w:p>
+      <w:pPr>
+        <w:ind w:left="440"/>
+      </w:pPr>
+      <w:r>
+        <w:rPr>
+          <w:rFonts w:hint="eastAsia"/>
+        </w:rPr>
+        <w:t xml:space="preserve">최근 유행하는 일반적인 탐험 형식의 공포게임, </w:t>
       </w:r>
       <w:r>
         <w:t>‘</w:t>
       </w:r>
-      <w:proofErr w:type="gramStart"/>
-      <w:r>
-        <w:rPr>
-          <w:rFonts w:hint="eastAsia"/>
-        </w:rPr>
-        <w:t>Alien :</w:t>
-      </w:r>
-      <w:proofErr w:type="gramEnd"/>
-      <w:r>
-        <w:rPr>
-          <w:rFonts w:hint="eastAsia"/>
-        </w:rPr>
-        <w:t xml:space="preserve"> Isolation</w:t>
+      <w:r>
+        <w:rPr>
+          <w:rFonts w:hint="eastAsia"/>
+        </w:rPr>
+        <w:t>Outlast</w:t>
       </w:r>
       <w:r>
         <w:t>’</w:t>
@@ -1925,71 +2088,61 @@
         <w:rPr>
           <w:rFonts w:hint="eastAsia"/>
         </w:rPr>
-        <w:t>의 플레이어의 행동 양식에 따라 학습하</w:t>
-      </w:r>
-      <w:r>
-        <w:rPr>
-          <w:rFonts w:hint="eastAsia"/>
-        </w:rPr>
-        <w:t>고 판단하는</w:t>
-      </w:r>
-      <w:r>
-        <w:rPr>
-          <w:rFonts w:hint="eastAsia"/>
-        </w:rPr>
-        <w:t xml:space="preserve"> </w:t>
-      </w:r>
-      <w:r>
-        <w:rPr>
-          <w:rFonts w:hint="eastAsia"/>
-        </w:rPr>
-        <w:t>에일리언 AI가 큰 호평을 받았다는 점에서 플레이어와 상호 작용하는 공포 요소가 얼마나 효과적인지를 알 수 있다.</w:t>
-      </w:r>
-    </w:p>
-    <w:p>
-      <w:pPr>
-        <w:ind w:left="440"/>
-        <w:rPr>
-          <w:rFonts w:hint="eastAsia"/>
-        </w:rPr>
-      </w:pPr>
-      <w:r>
-        <w:rPr>
-          <w:rFonts w:hint="eastAsia"/>
-        </w:rPr>
-        <w:t>게임은 공포 장르로, 배경은 어느 것이던 크게 상관없다. 흔한 폐건물에서 탈출하는 스토리여도 괜찮고, 혹은 아예 새로운 스토리라인을 가져도 좋다. 우리가 사용하고자 하는 새로운 특징은 스토리에 크게 영향을 받지 않는다.</w:t>
-      </w:r>
-    </w:p>
-    <w:p>
-      <w:pPr>
-        <w:ind w:left="440"/>
-        <w:rPr>
-          <w:rFonts w:hint="eastAsia"/>
-        </w:rPr>
-      </w:pPr>
-      <w:r>
-        <w:rPr>
-          <w:rFonts w:hint="eastAsia"/>
-        </w:rPr>
-        <w:t xml:space="preserve">유저가 겁을 먹을수록 </w:t>
-      </w:r>
-      <w:r>
-        <w:rPr>
-          <w:rFonts w:hint="eastAsia"/>
-        </w:rPr>
-        <w:t>적 캐릭터가</w:t>
-      </w:r>
-      <w:r>
-        <w:rPr>
-          <w:rFonts w:hint="eastAsia"/>
-        </w:rPr>
-        <w:t xml:space="preserve"> 더 호전적으로 변하고, 플레이어 캐릭터가 더 빠르게 움직</w:t>
-      </w:r>
-      <w:r>
-        <w:rPr>
-          <w:rFonts w:hint="eastAsia"/>
-        </w:rPr>
-        <w:t xml:space="preserve">이지만 의도하지 않은 실수가 생기는 형식을 사용하자. 이런 방식을 통해 도망치거나 싸우는 시퀀스의 긴장감을 키울 수 있다. </w:t>
+        <w:t xml:space="preserve">, </w:t>
+      </w:r>
+      <w:r>
+        <w:t>‘</w:t>
+      </w:r>
+      <w:r>
+        <w:rPr>
+          <w:rFonts w:hint="eastAsia"/>
+        </w:rPr>
+        <w:t>Resident Evil</w:t>
+      </w:r>
+      <w:r>
+        <w:t>’</w:t>
+      </w:r>
+      <w:r>
+        <w:rPr>
+          <w:rFonts w:hint="eastAsia"/>
+        </w:rPr>
+        <w:t xml:space="preserve">, </w:t>
+      </w:r>
+      <w:r>
+        <w:t>‘</w:t>
+      </w:r>
+      <w:r>
+        <w:rPr>
+          <w:rFonts w:hint="eastAsia"/>
+        </w:rPr>
+        <w:t>Layers Of Fear</w:t>
+      </w:r>
+      <w:r>
+        <w:t>’</w:t>
+      </w:r>
+      <w:r>
+        <w:rPr>
+          <w:rFonts w:hint="eastAsia"/>
+        </w:rPr>
+        <w:t xml:space="preserve">, </w:t>
+      </w:r>
+      <w:r>
+        <w:t>‘</w:t>
+      </w:r>
+      <w:r>
+        <w:rPr>
+          <w:rFonts w:hint="eastAsia"/>
+        </w:rPr>
+        <w:t>Amnesia</w:t>
+      </w:r>
+      <w:r>
+        <w:t>’</w:t>
+      </w:r>
+      <w:r>
+        <w:rPr>
+          <w:rFonts w:hint="eastAsia"/>
+        </w:rPr>
+        <w:t>등에 위의 특징을 가진 적을 삽입한다면 플레이어에게 정말 새로운 경험을 줄 수 있을 것이라고 확신하는 바이다.</w:t>
       </w:r>
     </w:p>
     <w:p>
@@ -2001,6 +2154,7 @@
         </w:numPr>
       </w:pPr>
       <w:r>
+        <w:lastRenderedPageBreak/>
         <w:t>“</w:t>
       </w:r>
       <w:r>
@@ -2051,6 +2205,156 @@
           <w:rFonts w:hint="eastAsia"/>
         </w:rPr>
         <w:t>.</w:t>
+      </w:r>
+    </w:p>
+    <w:p>
+      <w:pPr>
+        <w:ind w:left="440"/>
+      </w:pPr>
+      <w:r>
+        <w:rPr>
+          <w:rFonts w:hint="eastAsia"/>
+        </w:rPr>
+        <w:t xml:space="preserve">2020년 출시된 </w:t>
+      </w:r>
+      <w:r>
+        <w:t>‘</w:t>
+      </w:r>
+      <w:r>
+        <w:rPr>
+          <w:rFonts w:hint="eastAsia"/>
+        </w:rPr>
+        <w:t>모여봐요 동물의 숲</w:t>
+      </w:r>
+      <w:r>
+        <w:t>’</w:t>
+      </w:r>
+      <w:r>
+        <w:rPr>
+          <w:rFonts w:hint="eastAsia"/>
+        </w:rPr>
+        <w:t xml:space="preserve">이라는 게임이 있다. 예전 초등학교 시절 유행했던 닌텐도 DS 기기에 해당 시리즈의 이전 작이 있었는데, </w:t>
+      </w:r>
+      <w:proofErr w:type="spellStart"/>
+      <w:r>
+        <w:rPr>
+          <w:rFonts w:hint="eastAsia"/>
+        </w:rPr>
+        <w:t>친누나가</w:t>
+      </w:r>
+      <w:proofErr w:type="spellEnd"/>
+      <w:r>
+        <w:rPr>
+          <w:rFonts w:hint="eastAsia"/>
+        </w:rPr>
+        <w:t xml:space="preserve"> 주로 즐겨하느라 나는 거의 못한 기억이 한이 되었는지 21년 전역과 동시에 플레이했었다. 단순하게 설명하자면 섬에 표류하며 돈을 벌어 섬을 꾸미는 게임이다.</w:t>
+      </w:r>
+    </w:p>
+    <w:p>
+      <w:pPr>
+        <w:ind w:left="440"/>
+      </w:pPr>
+      <w:r>
+        <w:rPr>
+          <w:rFonts w:hint="eastAsia"/>
+        </w:rPr>
+        <w:t>섬에 처음 표류할 때부터 함께 지내게 되는 것은 주민이라는 NPC들이다. 이들은 외형이 여러 종류가 있고 성격 특성에 따라 말투가 다르며</w:t>
+      </w:r>
+      <w:r>
+        <w:rPr>
+          <w:rFonts w:hint="eastAsia"/>
+        </w:rPr>
+        <w:t xml:space="preserve"> </w:t>
+      </w:r>
+      <w:r>
+        <w:rPr>
+          <w:rFonts w:hint="eastAsia"/>
+        </w:rPr>
+        <w:t xml:space="preserve">친화도가 높아질수록 유저에게 친근하게 대해주는 시스템을 가지고 있다. </w:t>
+      </w:r>
+    </w:p>
+    <w:p>
+      <w:pPr>
+        <w:ind w:left="440"/>
+      </w:pPr>
+      <w:r>
+        <w:rPr>
+          <w:rFonts w:hint="eastAsia"/>
+        </w:rPr>
+        <w:t>내가 이들을 살아있는 객체로 느꼈던 순간은 몇 달간 게임을 그만두었다가 오랜만에 다시 플레이했을 때였다.</w:t>
+      </w:r>
+      <w:r>
+        <w:rPr>
+          <w:rFonts w:hint="eastAsia"/>
+        </w:rPr>
+        <w:t xml:space="preserve"> 간만에 들어가본 섬은 잡초가 무성하게 자라 있고, 집에선 바퀴벌레가 돌아다니는 등 여러가지 바뀌어 있었다. 그리고 주민들에게 말을 걸어보자, 내가 몇 개월간 오지 않아 걱정했다며 앞으로는 그렇게 사라지지 말라는 말을 들었다. 이 순간 나는 이 주민들이 내가 없는 동안 어떻게 지냈을지를 상상하게 되었다. 내가 선물한 옷을 입거나 놓아준 가구들을 사용하며 내 생각을 하진 않았을까? 쌓여 있는 우편들 중 주민들이 적은 것들은 나를 그리워하는 마음도 같이 넣어 보낸 게 아닐까? </w:t>
+      </w:r>
+      <w:r>
+        <w:rPr>
+          <w:rFonts w:hint="eastAsia"/>
+        </w:rPr>
+        <w:t xml:space="preserve">이런 생각이 든 이후부터 난 주민들과 대화를 하거나, 선물을 전달할 때 </w:t>
+      </w:r>
+      <w:proofErr w:type="gramStart"/>
+      <w:r>
+        <w:rPr>
+          <w:rFonts w:hint="eastAsia"/>
+        </w:rPr>
+        <w:t>한번</w:t>
+      </w:r>
+      <w:proofErr w:type="gramEnd"/>
+      <w:r>
+        <w:rPr>
+          <w:rFonts w:hint="eastAsia"/>
+        </w:rPr>
+        <w:t xml:space="preserve"> 더 생각해보게 되었다. 이런 옷은 어떤 주민에게 잘 어울릴까, 이렇게 대답한다면 주민이 상처받지 않을까 하며 행동하게 된 것이다.</w:t>
+      </w:r>
+    </w:p>
+    <w:p>
+      <w:pPr>
+        <w:ind w:left="440"/>
+      </w:pPr>
+      <w:r>
+        <w:rPr>
+          <w:rFonts w:hint="eastAsia"/>
+        </w:rPr>
+        <w:t xml:space="preserve">게임을 경험하지 않은 사람이 본다면 터무니없는 일이다. 알고리즘에 따라 행동하도록 설계된 것에 불과한 디지털 객체에게 감정을 소모하는 행위는 외부인이 보기에 이해하기 어려운 비합리적인 행동이다. 그러나 경험하는 과정에서 몰입하고, 상호 작용하며 </w:t>
+      </w:r>
+      <w:r>
+        <w:rPr>
+          <w:rFonts w:hint="eastAsia"/>
+        </w:rPr>
+        <w:t xml:space="preserve">난 해당 객체들이 감정이 없는 데이터라는 것을 알면서도 그렇게 대할 수 없었다. 포켓몬에게 이름을 붙이거나 언제 잡았는지 알려주는 시스템, 그리고 포켓몬을 풀어줄 때 사용되는 시리즈의 상징적인 </w:t>
+      </w:r>
+      <w:r>
+        <w:t>‘</w:t>
+      </w:r>
+      <w:r>
+        <w:rPr>
+          <w:rFonts w:hint="eastAsia"/>
+        </w:rPr>
+        <w:t>바이바이! 00몬!</w:t>
+      </w:r>
+      <w:r>
+        <w:t>’</w:t>
+      </w:r>
+      <w:r>
+        <w:rPr>
+          <w:rFonts w:hint="eastAsia"/>
+        </w:rPr>
+        <w:t>이라는 문구</w:t>
+      </w:r>
+      <w:r>
+        <w:rPr>
+          <w:rFonts w:hint="eastAsia"/>
+        </w:rPr>
+        <w:t>들 또한</w:t>
+      </w:r>
+      <w:r>
+        <w:rPr>
+          <w:rFonts w:hint="eastAsia"/>
+        </w:rPr>
+        <w:t xml:space="preserve"> 우리보다 훨씬 더 풍부한 상상력을 가진 어린아이들로 하여금 이들을 살아 움직이는 객체로 느끼기에 충분한 자극이었을 것이다.</w:t>
       </w:r>
     </w:p>
     <w:p>
@@ -2070,6 +2374,327 @@
     </w:p>
     <w:p>
       <w:pPr>
+        <w:ind w:left="440"/>
+      </w:pPr>
+      <w:r>
+        <w:rPr>
+          <w:rFonts w:hint="eastAsia"/>
+        </w:rPr>
+        <w:t xml:space="preserve">직관적인 예시를 들자면, 최근에 다녀온 예비군 훈련이 있겠다. 학생 예비군이었기 때문에 모든 훈련이 하루내에 끝났는데, 훈련 중 하나는 </w:t>
+      </w:r>
+      <w:proofErr w:type="spellStart"/>
+      <w:r>
+        <w:rPr>
+          <w:rFonts w:hint="eastAsia"/>
+        </w:rPr>
+        <w:t>vr</w:t>
+      </w:r>
+      <w:proofErr w:type="spellEnd"/>
+      <w:r>
+        <w:rPr>
+          <w:rFonts w:hint="eastAsia"/>
+        </w:rPr>
+        <w:t xml:space="preserve"> 사격 훈련으로 </w:t>
+      </w:r>
+      <w:r>
+        <w:rPr>
+          <w:rFonts w:hint="eastAsia"/>
+        </w:rPr>
+        <w:t xml:space="preserve">화면과 연동되는 착용 장비와 총을 이용해 사격과 작전의 모의 훈련을 할 수 있었다. 작전에 등장하는 적군과 시민은 허우적대며 느릿느릿하게 도망치고, </w:t>
+      </w:r>
+      <w:r>
+        <w:rPr>
+          <w:rFonts w:hint="eastAsia"/>
+        </w:rPr>
+        <w:t xml:space="preserve">총기에 장착된 공기 펌프는 </w:t>
+      </w:r>
+      <w:proofErr w:type="spellStart"/>
+      <w:r>
+        <w:rPr>
+          <w:rFonts w:hint="eastAsia"/>
+        </w:rPr>
+        <w:t>실사격</w:t>
+      </w:r>
+      <w:proofErr w:type="spellEnd"/>
+      <w:r>
+        <w:rPr>
+          <w:rFonts w:hint="eastAsia"/>
+        </w:rPr>
+        <w:t xml:space="preserve"> 반동의 절반도 되지 않았다. 그럼에도 불구하고 이런 시뮬레이션은 교육을 목적으로 사용되고 있었고, 솔직한 후기를 남기자면 어찌됐건 실제 상황의 </w:t>
+      </w:r>
+      <w:r>
+        <w:rPr>
+          <w:rFonts w:hint="eastAsia"/>
+        </w:rPr>
+        <w:t>비스 무리한</w:t>
+      </w:r>
+      <w:r>
+        <w:rPr>
+          <w:rFonts w:hint="eastAsia"/>
+        </w:rPr>
+        <w:t xml:space="preserve"> 것이라도 하는 행위가 나쁘지만은 않은 </w:t>
+      </w:r>
+      <w:r>
+        <w:rPr>
+          <w:rFonts w:hint="eastAsia"/>
+        </w:rPr>
+        <w:lastRenderedPageBreak/>
+        <w:t>경험이었다.</w:t>
+      </w:r>
+    </w:p>
+    <w:p>
+      <w:pPr>
+        <w:ind w:left="440"/>
+      </w:pPr>
+      <w:r>
+        <w:rPr>
+          <w:rFonts w:hint="eastAsia"/>
+        </w:rPr>
+        <w:t>이런 형식의 게임과 닮아 있는 시뮬레이션들은 교육적 상황</w:t>
+      </w:r>
+      <w:r>
+        <w:rPr>
+          <w:rFonts w:hint="eastAsia"/>
+        </w:rPr>
+        <w:t>에</w:t>
+      </w:r>
+      <w:r>
+        <w:rPr>
+          <w:rFonts w:hint="eastAsia"/>
+        </w:rPr>
+        <w:t xml:space="preserve"> 사용되고 있다. 비행기 파일럿 육성, 자동차 면허 연습 등 </w:t>
+      </w:r>
+      <w:r>
+        <w:rPr>
+          <w:rFonts w:hint="eastAsia"/>
+        </w:rPr>
+        <w:t>다방면에서 활용되는 이 게임들은 사람들이 말 그대로 배우기 위한 용도로 제작한 것들이다. 문자 그대로의 의미에서 첫번째 질문에 대한 답을 해준다.</w:t>
+      </w:r>
+    </w:p>
+    <w:p>
+      <w:pPr>
+        <w:ind w:left="440"/>
+      </w:pPr>
+      <w:r>
+        <w:rPr>
+          <w:rFonts w:hint="eastAsia"/>
+        </w:rPr>
+        <w:t xml:space="preserve">그럼 이런 교육용 목적으로 제작되어 특정 행위를 가르쳐주는 게임을 제외하고, 디지털 세상 속에서 인생을 배울 수 있는 사례는 무엇이 있을까? </w:t>
+      </w:r>
+      <w:r>
+        <w:t>‘</w:t>
+      </w:r>
+      <w:r>
+        <w:rPr>
+          <w:rFonts w:hint="eastAsia"/>
+        </w:rPr>
+        <w:t>The Last Of Us</w:t>
+      </w:r>
+      <w:r>
+        <w:t>’</w:t>
+      </w:r>
+      <w:r>
+        <w:rPr>
+          <w:rFonts w:hint="eastAsia"/>
+        </w:rPr>
+        <w:t>에선 주인공이 임무로서 맡게 되어 운반하는 것이 목적이었던 여자아이를, 긴 여정을 함께 하며 딸처럼 아끼게 되어 결국엔 그녀를 위해 임무를 포기한다는 비합리적인 선택을 하게 되는 이야기를 담고 있다. 해당 게임이 평단과 유저들을 모두 사로잡았다는 점은</w:t>
+      </w:r>
+      <w:r>
+        <w:rPr>
+          <w:rFonts w:hint="eastAsia"/>
+        </w:rPr>
+        <w:t xml:space="preserve"> 우리가</w:t>
+      </w:r>
+      <w:r>
+        <w:rPr>
+          <w:rFonts w:hint="eastAsia"/>
+        </w:rPr>
+        <w:t xml:space="preserve"> 세상을 구하려다 구하지 않는, 비상식적인 이야기에 얼마나 빠져들고 </w:t>
+      </w:r>
+      <w:proofErr w:type="spellStart"/>
+      <w:r>
+        <w:rPr>
+          <w:rFonts w:hint="eastAsia"/>
+        </w:rPr>
+        <w:t>설득</w:t>
+      </w:r>
+      <w:r>
+        <w:t>당했는지를</w:t>
+      </w:r>
+      <w:proofErr w:type="spellEnd"/>
+      <w:r>
+        <w:rPr>
+          <w:rFonts w:hint="eastAsia"/>
+        </w:rPr>
+        <w:t xml:space="preserve"> 보여주는 현상이다.</w:t>
+      </w:r>
+    </w:p>
+    <w:p>
+      <w:pPr>
+        <w:ind w:left="440"/>
+      </w:pPr>
+      <w:r>
+        <w:rPr>
+          <w:rFonts w:hint="eastAsia"/>
+        </w:rPr>
+        <w:t xml:space="preserve">우리는 가끔 다른 사람의 입장이 되어보는데 정말 큰 애를 먹는다. 단편적인 모습만을 보며 </w:t>
+      </w:r>
+      <w:r>
+        <w:t>‘</w:t>
+      </w:r>
+      <w:r>
+        <w:rPr>
+          <w:rFonts w:hint="eastAsia"/>
+        </w:rPr>
+        <w:t>무단 횡단하면</w:t>
+      </w:r>
+      <w:r>
+        <w:rPr>
+          <w:rFonts w:hint="eastAsia"/>
+        </w:rPr>
+        <w:t xml:space="preserve"> 차에 치여도 마땅하지</w:t>
+      </w:r>
+      <w:r>
+        <w:t>’</w:t>
+      </w:r>
+      <w:r>
+        <w:rPr>
+          <w:rFonts w:hint="eastAsia"/>
+        </w:rPr>
+        <w:t xml:space="preserve">, </w:t>
+      </w:r>
+      <w:r>
+        <w:t>‘</w:t>
+      </w:r>
+      <w:r>
+        <w:rPr>
+          <w:rFonts w:hint="eastAsia"/>
+        </w:rPr>
+        <w:t>비행기에서 우는 아이는 빨리 타일러야지</w:t>
+      </w:r>
+      <w:r>
+        <w:t>’</w:t>
+      </w:r>
+      <w:r>
+        <w:rPr>
+          <w:rFonts w:hint="eastAsia"/>
+        </w:rPr>
+        <w:t xml:space="preserve">, </w:t>
+      </w:r>
+      <w:r>
+        <w:t>‘</w:t>
+      </w:r>
+      <w:r>
+        <w:rPr>
+          <w:rFonts w:hint="eastAsia"/>
+        </w:rPr>
+        <w:t>문신을 새겼다면 사회적 시선을 감내</w:t>
+      </w:r>
+      <w:r>
+        <w:rPr>
+          <w:rFonts w:hint="eastAsia"/>
+        </w:rPr>
+        <w:t xml:space="preserve"> </w:t>
+      </w:r>
+      <w:r>
+        <w:rPr>
+          <w:rFonts w:hint="eastAsia"/>
+        </w:rPr>
+        <w:t>해야지</w:t>
+      </w:r>
+      <w:r>
+        <w:t>’</w:t>
+      </w:r>
+      <w:r>
+        <w:rPr>
+          <w:rFonts w:hint="eastAsia"/>
+        </w:rPr>
+        <w:t xml:space="preserve">라는 말들을, 합리적인 판단 하에 비난의 목적으로 내뱉곤 한다. </w:t>
+      </w:r>
+      <w:r>
+        <w:t>‘</w:t>
+      </w:r>
+      <w:r>
+        <w:rPr>
+          <w:rFonts w:hint="eastAsia"/>
+        </w:rPr>
+        <w:t>The Last Of Us</w:t>
+      </w:r>
+      <w:r>
+        <w:t>’는</w:t>
+      </w:r>
+      <w:r>
+        <w:rPr>
+          <w:rFonts w:hint="eastAsia"/>
+        </w:rPr>
+        <w:t xml:space="preserve"> 이런 상황에서 우리 눈엔 보이지 않던, </w:t>
+      </w:r>
+      <w:r>
+        <w:rPr>
+          <w:rFonts w:hint="eastAsia"/>
+        </w:rPr>
+        <w:t>불합리한</w:t>
+      </w:r>
+      <w:r>
+        <w:rPr>
+          <w:rFonts w:hint="eastAsia"/>
+        </w:rPr>
+        <w:t xml:space="preserve"> 행동</w:t>
+      </w:r>
+      <w:r>
+        <w:rPr>
+          <w:rFonts w:hint="eastAsia"/>
+        </w:rPr>
+        <w:t>들</w:t>
+      </w:r>
+      <w:r>
+        <w:rPr>
+          <w:rFonts w:hint="eastAsia"/>
+        </w:rPr>
+        <w:t xml:space="preserve">의 이유를 보여준다. 게임을 열심히 플레이 하며 엔딩까지 간 유저들은, 세상을 구하려는 의사 셋을 여자아이 한 명 때문에 기꺼이 죽이는 </w:t>
+      </w:r>
+      <w:r>
+        <w:rPr>
+          <w:rFonts w:hint="eastAsia"/>
+        </w:rPr>
+        <w:t>끔찍한</w:t>
+      </w:r>
+      <w:r>
+        <w:rPr>
+          <w:rFonts w:hint="eastAsia"/>
+        </w:rPr>
+        <w:t xml:space="preserve"> 행동을 자발적으로 하게 된다. 자신이 비난하던 행동들을 직접 행하는 인물이 되어 봄으로써, 우린 비로소 보려 하지 않았던 입장들을 마주하게 된다. 이 게임을 하고 난 뒤에</w:t>
+      </w:r>
+      <w:r>
+        <w:rPr>
+          <w:rFonts w:hint="eastAsia"/>
+        </w:rPr>
+        <w:t>,</w:t>
+      </w:r>
+      <w:r>
+        <w:rPr>
+          <w:rFonts w:hint="eastAsia"/>
+        </w:rPr>
+        <w:t xml:space="preserve"> 무단 횡단</w:t>
+      </w:r>
+      <w:r>
+        <w:t>하던</w:t>
+      </w:r>
+      <w:r>
+        <w:rPr>
+          <w:rFonts w:hint="eastAsia"/>
+        </w:rPr>
+        <w:t xml:space="preserve"> 사람들은 건너편의 두려움에 떨던 자기 자식에게 가고 있었음을, 비행기에서 우는 아이의 부모님은 바쁜 일과 육아에 치여 며칠간 잠을 설쳤음을, </w:t>
+      </w:r>
+      <w:r>
+        <w:rPr>
+          <w:rFonts w:hint="eastAsia"/>
+        </w:rPr>
+        <w:t>문신을 새긴 사람은 암 투병 과정에서 생긴 상처를 가리기 위해 덮은 것이었음을 상상할 수 있게 된다면 그것은 정말 우리가 게임에서 인생을 배우고, 게임이 우리가 현실속에서 생각하는 방법을 바꾼 일이지 않을까?</w:t>
+      </w:r>
+    </w:p>
+    <w:p>
+      <w:pPr>
         <w:pStyle w:val="a6"/>
         <w:numPr>
           <w:ilvl w:val="0"/>
@@ -2097,6 +2722,132 @@
     </w:p>
     <w:p>
       <w:pPr>
+        <w:ind w:left="440"/>
+      </w:pPr>
+      <w:r>
+        <w:rPr>
+          <w:rFonts w:hint="eastAsia"/>
+        </w:rPr>
+        <w:t xml:space="preserve">수업 도중 보았던 영상처럼, 과도기적 시기에 놓여있다는 것이 적합한 답변이라고 생각한다. 처음 사진이 등장했을 때 현실을 그대로 따 놓은 것은 예술로 인정하지 못한다는 반응이 다수였던 것처럼, 새로운 매체가 등장하고 발전하는 시기엔 아직 예술로서 모두에게 공감을 사기가 불가능 한 것이 일반적이다. 이런 사회적인 인식은 매체까지 갈 필요도 없이 새로운 장르가 등장하는 상황에서도 볼 수 있다. </w:t>
+      </w:r>
+      <w:proofErr w:type="spellStart"/>
+      <w:r>
+        <w:rPr>
+          <w:rFonts w:hint="eastAsia"/>
+        </w:rPr>
+        <w:t>락</w:t>
+      </w:r>
+      <w:proofErr w:type="spellEnd"/>
+      <w:r>
+        <w:rPr>
+          <w:rFonts w:hint="eastAsia"/>
+        </w:rPr>
+        <w:t xml:space="preserve"> 음악이 처음 등장했을 땐 시끄러운 소음이</w:t>
+      </w:r>
+      <w:r>
+        <w:rPr>
+          <w:rFonts w:hint="eastAsia"/>
+        </w:rPr>
+        <w:t>라는</w:t>
+      </w:r>
+      <w:r>
+        <w:rPr>
+          <w:rFonts w:hint="eastAsia"/>
+        </w:rPr>
+        <w:t xml:space="preserve"> 비난을 받았고, 힙합 음악이 처음 등장했을 땐 </w:t>
+      </w:r>
+      <w:r>
+        <w:rPr>
+          <w:rFonts w:hint="eastAsia"/>
+        </w:rPr>
+        <w:t xml:space="preserve">그저 빠르게 말하는 것일 뿐이라는 비난을 받았다. </w:t>
+      </w:r>
+    </w:p>
+    <w:p>
+      <w:pPr>
+        <w:ind w:left="440"/>
+      </w:pPr>
+      <w:r>
+        <w:rPr>
+          <w:rFonts w:hint="eastAsia"/>
+        </w:rPr>
+        <w:t xml:space="preserve">새로운 것을 받아들이는 데엔 시간이 걸린다. 기존 인원들이 익숙해지는데 필요한 것일 수도 있고, 보수적인 성향의 수용자들이 나이가 들어 입김이 약해지는데 필요한 것일 수도 있다.  확실하게 말할 수 있는 것은 시간이 지날수록 게임이라는 매체를 사랑하고 즐기는 사람은 </w:t>
+      </w:r>
+      <w:r>
+        <w:rPr>
+          <w:rFonts w:hint="eastAsia"/>
+        </w:rPr>
+        <w:lastRenderedPageBreak/>
+        <w:t>늘어날 것이고, 예술로서 전 사회적으로 인정을 받는 것 또한 함께 자연스럽게 이루어질 일이라는 점이다.</w:t>
+      </w:r>
+    </w:p>
+    <w:p>
+      <w:pPr>
+        <w:ind w:left="440"/>
+      </w:pPr>
+      <w:r>
+        <w:rPr>
+          <w:rFonts w:hint="eastAsia"/>
+        </w:rPr>
+        <w:t>위의 주장을</w:t>
+      </w:r>
+      <w:r>
+        <w:rPr>
+          <w:rFonts w:hint="eastAsia"/>
+        </w:rPr>
+        <w:t xml:space="preserve"> 통해 알 수 있듯이 난 게임이 당연히 예술이라고 생각한다. 우린 영화를 복합적 예술이라고 칭한다. 화면, 음악, 스토리가 합쳐져 우리에게 강한 감정을 일으키기 때문이다. </w:t>
+      </w:r>
+      <w:r>
+        <w:rPr>
+          <w:rFonts w:hint="eastAsia"/>
+        </w:rPr>
+        <w:t xml:space="preserve">예로부터 사랑받던 </w:t>
+      </w:r>
+      <w:r>
+        <w:rPr>
+          <w:rFonts w:hint="eastAsia"/>
+        </w:rPr>
+        <w:t>사진, 음악, 글의 특성들을 모아 제작된 새로운 매체인 영화처럼, 영화에 상호</w:t>
+      </w:r>
+      <w:r>
+        <w:rPr>
+          <w:rFonts w:hint="eastAsia"/>
+        </w:rPr>
+        <w:t xml:space="preserve"> </w:t>
+      </w:r>
+      <w:r>
+        <w:rPr>
+          <w:rFonts w:hint="eastAsia"/>
+        </w:rPr>
+        <w:t>작용이라는 새로운 요소가 합해져 제작된 것이 게임이라고도 말할 수 있다. 그리고 상호 작용은 단지 영화</w:t>
+      </w:r>
+      <w:r>
+        <w:rPr>
+          <w:rFonts w:hint="eastAsia"/>
+        </w:rPr>
+        <w:t>와</w:t>
+      </w:r>
+      <w:r>
+        <w:rPr>
+          <w:rFonts w:hint="eastAsia"/>
+        </w:rPr>
+        <w:t xml:space="preserve"> 구분하기 위해 넣어진 요소가 아니라 게임의 경험을 </w:t>
+      </w:r>
+      <w:r>
+        <w:rPr>
+          <w:rFonts w:hint="eastAsia"/>
+        </w:rPr>
+        <w:t>타 장르의</w:t>
+      </w:r>
+      <w:r>
+        <w:rPr>
+          <w:rFonts w:hint="eastAsia"/>
+        </w:rPr>
+        <w:t xml:space="preserve"> 예술의 경험과는 다른 것으로 만들어주는 효과를 갖는다. 이토록 강렬한 방식으로 자신의 장점을 활발하게 표현하는 방향으로 발전하고 있는 장르는, 예술이라는 단어 외에 완벽하게 표현할 수 있는 다른 평가가 떠오르지 않는다.</w:t>
+      </w:r>
+    </w:p>
+    <w:p>
+      <w:pPr>
         <w:pStyle w:val="a6"/>
         <w:numPr>
           <w:ilvl w:val="0"/>
@@ -2112,6 +2863,227 @@
     </w:p>
     <w:p>
       <w:pPr>
+        <w:ind w:left="440"/>
+      </w:pPr>
+      <w:r>
+        <w:rPr>
+          <w:rFonts w:hint="eastAsia"/>
+        </w:rPr>
+        <w:t xml:space="preserve">불안과 자유는 높은 연관성을 갖는다. 주어진 자유를 어떻게 활용할지 모를 때에 불안이 발생하기 때문이다. 폴아웃의 경험이 나에게 이런 결론에 도달하게 해주었다. 게임의 시작에서, 우린 바깥 세상에 나가 워터칩을 구해와야 한다는 것 말고는 아는 것이 없이 쫓겨난다. </w:t>
+      </w:r>
+      <w:r>
+        <w:rPr>
+          <w:rFonts w:hint="eastAsia"/>
+        </w:rPr>
+        <w:t>플레이어를 처음 반겨주는 것은 어두컴컴한 동굴 안으로, 공격적인 쥐들로 가득 차 있다. 우리는 여기에서 불안을 느낀다. 어디로 가야 하는지, 어떻게 적을 죽여야 하는지, 심지어는 저 쥐들이 나를 공격할지도 모르는 채로 던져지기 때문이다. 그러나 할 수 있는 행위가 꽤나 직관적이기 때문에, 눈치가 빠른 유저들은 금방 무기를 착용하고, 쥐들을 잡으며 동굴을 탐험해 탈출구를 찾아낸다.</w:t>
+      </w:r>
+    </w:p>
+    <w:p>
+      <w:pPr>
+        <w:ind w:left="440"/>
+      </w:pPr>
+      <w:r>
+        <w:rPr>
+          <w:rFonts w:hint="eastAsia"/>
+        </w:rPr>
+        <w:t xml:space="preserve">동굴에서 나오고 나서도 불안은 계속된다. 넓은 </w:t>
+      </w:r>
+      <w:proofErr w:type="spellStart"/>
+      <w:r>
+        <w:rPr>
+          <w:rFonts w:hint="eastAsia"/>
+        </w:rPr>
+        <w:t>월드맵이</w:t>
+      </w:r>
+      <w:proofErr w:type="spellEnd"/>
+      <w:r>
+        <w:rPr>
+          <w:rFonts w:hint="eastAsia"/>
+        </w:rPr>
+        <w:t xml:space="preserve"> 보이지만, </w:t>
+      </w:r>
+      <w:r>
+        <w:rPr>
+          <w:rFonts w:hint="eastAsia"/>
+        </w:rPr>
+        <w:t xml:space="preserve">대부분이 검은색으로 </w:t>
+      </w:r>
+      <w:proofErr w:type="spellStart"/>
+      <w:r>
+        <w:rPr>
+          <w:rFonts w:hint="eastAsia"/>
+        </w:rPr>
+        <w:t>뒤덮혀</w:t>
+      </w:r>
+      <w:proofErr w:type="spellEnd"/>
+      <w:r>
+        <w:rPr>
+          <w:rFonts w:hint="eastAsia"/>
+        </w:rPr>
+        <w:t xml:space="preserve"> 있어 어떤 상황인지 알 수 없기 때문이다. 그나마 있는 정보</w:t>
+      </w:r>
+      <w:r>
+        <w:rPr>
+          <w:rFonts w:hint="eastAsia"/>
+        </w:rPr>
+        <w:t>인</w:t>
+      </w:r>
+      <w:r>
+        <w:rPr>
+          <w:rFonts w:hint="eastAsia"/>
+        </w:rPr>
+        <w:t xml:space="preserve"> 시작 때 볼트의 리더가 알려준 다른 볼트의 위치로 향한다. 가는 길목에 존재하는 마을</w:t>
+      </w:r>
+      <w:r>
+        <w:rPr>
+          <w:rFonts w:hint="eastAsia"/>
+        </w:rPr>
+        <w:t>을 확인하고, 과정에서 다른 적이나 상인을 만나며 게임의 갈피를 잡기 시작하는데, 여기에서부터 이 불안이 자유의 인식으로 전환된다.</w:t>
+      </w:r>
+    </w:p>
+    <w:p>
+      <w:pPr>
+        <w:ind w:left="440"/>
+      </w:pPr>
+      <w:r>
+        <w:rPr>
+          <w:rFonts w:hint="eastAsia"/>
+        </w:rPr>
+        <w:t xml:space="preserve">폴아웃의 비선형적 게임 구조는 유저에게 무한한 자유를 선사한다. 유저는 도중에 있던 마을에서 정보와 동반자를 얻어 다른 곳으로 이동하며 힘을 키울 수 있고, 혹은 워터칩이 있다고 생각되는 </w:t>
+      </w:r>
+      <w:proofErr w:type="spellStart"/>
+      <w:r>
+        <w:rPr>
+          <w:rFonts w:hint="eastAsia"/>
+        </w:rPr>
+        <w:t>구울이</w:t>
+      </w:r>
+      <w:proofErr w:type="spellEnd"/>
+      <w:r>
+        <w:rPr>
+          <w:rFonts w:hint="eastAsia"/>
+        </w:rPr>
+        <w:t xml:space="preserve"> 가득한 위험한 장소로 </w:t>
+      </w:r>
+      <w:proofErr w:type="gramStart"/>
+      <w:r>
+        <w:rPr>
+          <w:rFonts w:hint="eastAsia"/>
+        </w:rPr>
+        <w:t>직행 할</w:t>
+      </w:r>
+      <w:proofErr w:type="gramEnd"/>
+      <w:r>
+        <w:rPr>
+          <w:rFonts w:hint="eastAsia"/>
+        </w:rPr>
+        <w:t xml:space="preserve"> 수도 있다. 아니면 아예 워터칩을 </w:t>
+      </w:r>
+      <w:proofErr w:type="gramStart"/>
+      <w:r>
+        <w:rPr>
+          <w:rFonts w:hint="eastAsia"/>
+        </w:rPr>
+        <w:t>포기한채로</w:t>
+      </w:r>
+      <w:proofErr w:type="gramEnd"/>
+      <w:r>
+        <w:rPr>
+          <w:rFonts w:hint="eastAsia"/>
+        </w:rPr>
+        <w:t>, 자신이 하고 싶은 것을 하며 지내다가 나중에 볼트로 돌아가</w:t>
+      </w:r>
+      <w:r>
+        <w:rPr>
+          <w:rFonts w:hint="eastAsia"/>
+        </w:rPr>
+        <w:t xml:space="preserve"> 볼트의 인원들이</w:t>
+      </w:r>
+      <w:r>
+        <w:rPr>
+          <w:rFonts w:hint="eastAsia"/>
+        </w:rPr>
+        <w:t xml:space="preserve"> 모두 사망한 모습을 확인 할 수도 있다.</w:t>
+      </w:r>
+    </w:p>
+    <w:p>
+      <w:pPr>
+        <w:ind w:left="440"/>
+      </w:pPr>
+      <w:r>
+        <w:rPr>
+          <w:rFonts w:hint="eastAsia"/>
+        </w:rPr>
+        <w:t>자유도가 높은 게임에서 익숙하지 않은 플레이어들은 불안감을 느낀다. NPC가 우리에게 무엇을 해야 할 지 전달해주는 상황과, 해당 장소로 가는 방법이 직접적으로 드러나 있는 구조에 길들여져 있는 것이다. 과거 모바일 RPG 게임들이 성행했을 때 이런 형식의 게임 플레이가 정말 많았다고 생각이 드는데, 해당 게임들은 심지어 퀘스트가 이끄는 대로 자동 이동, 자동 사냥 기능을 넣어두어 유저의 선택을 최소화하고, 플레이어가 느낄 수 있는 유일한 즐</w:t>
+      </w:r>
+      <w:r>
+        <w:rPr>
+          <w:rFonts w:hint="eastAsia"/>
+        </w:rPr>
+        <w:lastRenderedPageBreak/>
+        <w:t>거움을 성장</w:t>
+      </w:r>
+      <w:r>
+        <w:rPr>
+          <w:rFonts w:hint="eastAsia"/>
+        </w:rPr>
+        <w:t>만</w:t>
+      </w:r>
+      <w:r>
+        <w:rPr>
+          <w:rFonts w:hint="eastAsia"/>
+        </w:rPr>
+        <w:t>으로 제한하는 방식을 채택하였다.</w:t>
+      </w:r>
+    </w:p>
+    <w:p>
+      <w:pPr>
+        <w:ind w:left="440"/>
+      </w:pPr>
+      <w:r>
+        <w:rPr>
+          <w:rFonts w:hint="eastAsia"/>
+        </w:rPr>
+        <w:t xml:space="preserve">그렇기에 폴아웃을 비롯한 잘 만들어진 오픈월드 게임들은 </w:t>
+      </w:r>
+      <w:r>
+        <w:rPr>
+          <w:rFonts w:hint="eastAsia"/>
+        </w:rPr>
+        <w:t>위의 방식에 익숙한</w:t>
+      </w:r>
+      <w:r>
+        <w:rPr>
+          <w:rFonts w:hint="eastAsia"/>
+        </w:rPr>
+        <w:t xml:space="preserve"> 플레이어들에게 어색한 감각과 심한 경우엔 재미를 앗아가는 체험까지 선사한다. 게임을 할 때 육하원칙이 모두 정해져 있는 상태에선 불안이 존재하지 않는다. 게임을 하는 목적이 </w:t>
+      </w:r>
+      <w:proofErr w:type="spellStart"/>
+      <w:r>
+        <w:rPr>
+          <w:rFonts w:hint="eastAsia"/>
+        </w:rPr>
+        <w:t>즐거움</w:t>
+      </w:r>
+      <w:r>
+        <w:t>뿐이고</w:t>
+      </w:r>
+      <w:proofErr w:type="spellEnd"/>
+      <w:r>
+        <w:rPr>
+          <w:rFonts w:hint="eastAsia"/>
+        </w:rPr>
+        <w:t xml:space="preserve">, 그것을 벗어나는 경험은 하고 싶지 않은 게이머들도 분명히 있기 때문에 이러한 구조를 폄하할 수는 없다. 그러나 그런 불안을 이겨내고 </w:t>
+      </w:r>
+      <w:r>
+        <w:rPr>
+          <w:rFonts w:hint="eastAsia"/>
+        </w:rPr>
+        <w:t>자유로 전환될 때까지 폴아웃을 끄지 않고 견딜 수 있다면, 다른 어떤 선형적 게임에서도 주지 못하는 입체적인 감각을 느낄 수 있다. 이것이 개발자들이 의도한 불안과 자유에 대한 체험이라고 생각한다.</w:t>
+      </w:r>
+    </w:p>
+    <w:p>
+      <w:pPr>
         <w:pStyle w:val="a6"/>
         <w:numPr>
           <w:ilvl w:val="0"/>
@@ -2125,24 +3097,154 @@
         <w:t>이러한 게임적 공간에서 중간고사를 치르게 하는 이유가 무엇이라고 생각하는가?</w:t>
       </w:r>
     </w:p>
+    <w:p>
+      <w:pPr>
+        <w:ind w:left="440"/>
+      </w:pPr>
+      <w:r>
+        <w:rPr>
+          <w:rFonts w:hint="eastAsia"/>
+        </w:rPr>
+        <w:t xml:space="preserve">이 중간고사의 형태는 </w:t>
+      </w:r>
+      <w:r>
+        <w:rPr>
+          <w:rFonts w:hint="eastAsia"/>
+        </w:rPr>
+        <w:t xml:space="preserve">던져진 질문들에 대해서 조금 더 게임적으로 생각해볼 수 있는 계기이다. </w:t>
+      </w:r>
+      <w:r>
+        <w:rPr>
+          <w:rFonts w:hint="eastAsia"/>
+        </w:rPr>
+        <w:t xml:space="preserve">질문들을 찾아 온갖 </w:t>
+      </w:r>
+      <w:r>
+        <w:rPr>
+          <w:rFonts w:hint="eastAsia"/>
+        </w:rPr>
+        <w:t>장소를</w:t>
+      </w:r>
+      <w:r>
+        <w:rPr>
+          <w:rFonts w:hint="eastAsia"/>
+        </w:rPr>
+        <w:t xml:space="preserve"> 돌아다니는 과정에서 우리는 게임적 즐거움을 느낄 수 있다. 옛날 어렸을 적 게임의 한 포인트에 막혀 진행하지 못할 때, 공략을 찾아볼 생각조차 할 수 없어 할 수 있는 모든 행동과 갈 수 있는 모든 장소를 돌아다녔던 경험이 있다. 이번 메타버스에서 그것과 비슷한 감각을 느꼈다. 당연히 인터넷 </w:t>
+      </w:r>
+      <w:proofErr w:type="spellStart"/>
+      <w:r>
+        <w:rPr>
+          <w:rFonts w:hint="eastAsia"/>
+        </w:rPr>
+        <w:t>어딘가에</w:t>
+      </w:r>
+      <w:proofErr w:type="spellEnd"/>
+      <w:r>
+        <w:rPr>
+          <w:rFonts w:hint="eastAsia"/>
+        </w:rPr>
+        <w:t xml:space="preserve"> 공략이 있는 공간이 아니기 때문에, 직접 모든 곳을 돌아다녀보며 찾아내야 했고, 플레이어는 처음엔 귀찮을 수 있지만 진행하다 보면 자신이 몰랐던 곳을 발견하는 과정에서 쾌감을 얻는다. 자신의 행동을 통해 새로운 것을 경험하며 즐거움을 얻</w:t>
+      </w:r>
+      <w:r>
+        <w:rPr>
+          <w:rFonts w:hint="eastAsia"/>
+        </w:rPr>
+        <w:t>는</w:t>
+      </w:r>
+      <w:r>
+        <w:rPr>
+          <w:rFonts w:hint="eastAsia"/>
+        </w:rPr>
+        <w:t>, 게임의 근본적 구조가 충실히 구현되어 있는 공간인 것이다.</w:t>
+      </w:r>
+    </w:p>
+    <w:p>
+      <w:pPr>
+        <w:ind w:left="440"/>
+      </w:pPr>
+      <w:r>
+        <w:rPr>
+          <w:rFonts w:hint="eastAsia"/>
+        </w:rPr>
+        <w:t xml:space="preserve">이 수업을 듣는 학생 중 게임에 깊은 관심이 있는 학생들도 많지만 </w:t>
+      </w:r>
+      <w:r>
+        <w:rPr>
+          <w:rFonts w:hint="eastAsia"/>
+        </w:rPr>
+        <w:t xml:space="preserve">이런 흥미는 필요 </w:t>
+      </w:r>
+      <w:r>
+        <w:rPr>
+          <w:rFonts w:hint="eastAsia"/>
+        </w:rPr>
+        <w:t>자격 요건이 아니기 때문에 익숙하지 않은 사람도 존재한다. 이 공간을 돌아다니며 질문을 찾아내는 과정을 통해 학생들은 가벼운 방법으로 게임을 직접 체험하게 되는 것이다. 그들은 이 상호 작용의 과정에서 생각하는 바가 달라지거나 새로운 것을 느낄지도 모른다. 어쩌면 해당</w:t>
+      </w:r>
+      <w:r>
+        <w:rPr>
+          <w:rFonts w:hint="eastAsia"/>
+        </w:rPr>
+        <w:t xml:space="preserve"> 학생들에게</w:t>
+      </w:r>
+      <w:r>
+        <w:rPr>
+          <w:rFonts w:hint="eastAsia"/>
+        </w:rPr>
+        <w:t xml:space="preserve"> </w:t>
+      </w:r>
+      <w:r>
+        <w:rPr>
+          <w:rFonts w:hint="eastAsia"/>
+        </w:rPr>
+        <w:t xml:space="preserve">같은 </w:t>
+      </w:r>
+      <w:r>
+        <w:rPr>
+          <w:rFonts w:hint="eastAsia"/>
+        </w:rPr>
+        <w:t xml:space="preserve">질문들을 단순히 e-class를 통해 통보했더라면, </w:t>
+      </w:r>
+      <w:r>
+        <w:rPr>
+          <w:rFonts w:hint="eastAsia"/>
+        </w:rPr>
+        <w:t xml:space="preserve">그들은 </w:t>
+      </w:r>
+      <w:r>
+        <w:rPr>
+          <w:rFonts w:hint="eastAsia"/>
+        </w:rPr>
+        <w:t xml:space="preserve">다른 대답들을 내놓았을 수도 있다. </w:t>
+      </w:r>
+    </w:p>
+    <w:p>
+      <w:pPr>
+        <w:ind w:left="440"/>
+      </w:pPr>
+      <w:r>
+        <w:rPr>
+          <w:rFonts w:hint="eastAsia"/>
+        </w:rPr>
+        <w:t>게임과 인문학이라는 과목에 어울리는, 학생으로 하여금 깊게 생각할 만한 주제를 던짐과 동시에 그것에 대한 힌트를 주며, 도전 요소도 가미된 중간고사가 의도이지 않았을까 생각된다.</w:t>
+      </w:r>
+    </w:p>
     <w:p/>
-    <w:p/>
-    <w:p/>
-    <w:p/>
-    <w:p/>
-    <w:p/>
-    <w:p>
-      <w:pPr>
-        <w:jc w:val="center"/>
-      </w:pPr>
-      <w:r>
-        <w:rPr>
-          <w:rFonts w:hint="eastAsia"/>
-        </w:rPr>
-        <w:t>당시</w:t>
-      </w:r>
-    </w:p>
-    <w:p/>
+    <w:p>
+      <w:pPr>
+        <w:rPr>
+          <w:rFonts w:hint="eastAsia"/>
+        </w:rPr>
+      </w:pPr>
+      <w:r>
+        <w:rPr>
+          <w:rFonts w:hint="eastAsia"/>
+        </w:rPr>
+        <w:t xml:space="preserve">댓 드래곤 캔서: </w:t>
+      </w:r>
+      <w:r>
+        <w:t>https://www.youtube.com/watch?v=XU7RLaC6DvA</w:t>
+      </w:r>
+    </w:p>
     <w:sectPr>
       <w:pgSz w:w="11906" w:h="16838"/>
       <w:pgMar w:top="1701" w:right="1440" w:bottom="1440" w:left="1440" w:header="851" w:footer="992" w:gutter="0"/>
@@ -2154,7 +3256,7 @@
 </file>
 
 <file path=word/endnotes.xml><?xml version="1.0" encoding="utf-8"?>
-<w:endnotes xmlns:wpc="http://schemas.microsoft.com/office/word/2010/wordprocessingCanvas" xmlns:cx="http://schemas.microsoft.com/office/drawing/2014/chartex" xmlns:cx1="http://schemas.microsoft.com/office/drawing/2015/9/8/chartex" xmlns:cx2="http://schemas.microsoft.com/office/drawing/2015/10/21/chartex" xmlns:cx3="http://schemas.microsoft.com/office/drawing/2016/5/9/chartex" xmlns:cx4="http://schemas.microsoft.com/office/drawing/2016/5/10/chartex" xmlns:cx5="http://schemas.microsoft.com/office/drawing/2016/5/11/chartex" xmlns:cx6="http://schemas.microsoft.com/office/drawing/2016/5/12/chartex" xmlns:cx7="http://schemas.microsoft.com/office/drawing/2016/5/13/chartex" xmlns:cx8="http://schemas.microsoft.com/office/drawing/2016/5/14/chartex" xmlns:mc="http://schemas.openxmlformats.org/markup-compatibility/2006" xmlns:aink="http://schemas.microsoft.com/office/drawing/2016/ink" xmlns:am3d="http://schemas.microsoft.com/office/drawing/2017/model3d" xmlns:o="urn:schemas-microsoft-com:office:office" xmlns:oel="http://schemas.microsoft.com/office/2019/extlst" xmlns:r="http://schemas.openxmlformats.org/officeDocument/2006/relationships" xmlns:m="http://schemas.openxmlformats.org/officeDocument/2006/math" xmlns:v="urn:schemas-microsoft-com:vml" xmlns:wp14="http://schemas.microsoft.com/office/word/2010/wordprocessingDrawing" xmlns:wp="http://schemas.openxmlformats.org/drawingml/2006/wordprocessingDrawing" xmlns:w10="urn:schemas-microsoft-com:office:word" xmlns:w="http://schemas.openxmlformats.org/wordprocessingml/2006/main" xmlns:w14="http://schemas.microsoft.com/office/word/2010/wordml" xmlns:w15="http://schemas.microsoft.com/office/word/2012/wordml" xmlns:w16cex="http://schemas.microsoft.com/office/word/2018/wordml/cex" xmlns:w16cid="http://schemas.microsoft.com/office/word/2016/wordml/cid" xmlns:w16="http://schemas.microsoft.com/office/word/2018/wordml" xmlns:w16sdtdh="http://schemas.microsoft.com/office/word/2020/wordml/sdtdatahash" xmlns:w16se="http://schemas.microsoft.com/office/word/2015/wordml/symex" xmlns:wpg="http://schemas.microsoft.com/office/word/2010/wordprocessingGroup" xmlns:wpi="http://schemas.microsoft.com/office/word/2010/wordprocessingInk" xmlns:wne="http://schemas.microsoft.com/office/word/2006/wordml" xmlns:wps="http://schemas.microsoft.com/office/word/2010/wordprocessingShape" mc:Ignorable="w14 w15 w16se w16cid w16 w16cex w16sdtdh wp14">
+<w:endnotes xmlns:wpc="http://schemas.microsoft.com/office/word/2010/wordprocessingCanvas" xmlns:cx="http://schemas.microsoft.com/office/drawing/2014/chartex" xmlns:cx1="http://schemas.microsoft.com/office/drawing/2015/9/8/chartex" xmlns:cx2="http://schemas.microsoft.com/office/drawing/2015/10/21/chartex" xmlns:cx3="http://schemas.microsoft.com/office/drawing/2016/5/9/chartex" xmlns:cx4="http://schemas.microsoft.com/office/drawing/2016/5/10/chartex" xmlns:cx5="http://schemas.microsoft.com/office/drawing/2016/5/11/chartex" xmlns:cx6="http://schemas.microsoft.com/office/drawing/2016/5/12/chartex" xmlns:cx7="http://schemas.microsoft.com/office/drawing/2016/5/13/chartex" xmlns:cx8="http://schemas.microsoft.com/office/drawing/2016/5/14/chartex" xmlns:mc="http://schemas.openxmlformats.org/markup-compatibility/2006" xmlns:aink="http://schemas.microsoft.com/office/drawing/2016/ink" xmlns:am3d="http://schemas.microsoft.com/office/drawing/2017/model3d" xmlns:o="urn:schemas-microsoft-com:office:office" xmlns:oel="http://schemas.microsoft.com/office/2019/extlst" xmlns:r="http://schemas.openxmlformats.org/officeDocument/2006/relationships" xmlns:m="http://schemas.openxmlformats.org/officeDocument/2006/math" xmlns:v="urn:schemas-microsoft-com:vml" xmlns:wp14="http://schemas.microsoft.com/office/word/2010/wordprocessingDrawing" xmlns:wp="http://schemas.openxmlformats.org/drawingml/2006/wordprocessingDrawing" xmlns:w10="urn:schemas-microsoft-com:office:word" xmlns:w="http://schemas.openxmlformats.org/wordprocessingml/2006/main" xmlns:w14="http://schemas.microsoft.com/office/word/2010/wordml" xmlns:w15="http://schemas.microsoft.com/office/word/2012/wordml" xmlns:w16cex="http://schemas.microsoft.com/office/word/2018/wordml/cex" xmlns:w16cid="http://schemas.microsoft.com/office/word/2016/wordml/cid" xmlns:w16="http://schemas.microsoft.com/office/word/2018/wordml" xmlns:w16du="http://schemas.microsoft.com/office/word/2023/wordml/word16du" xmlns:w16sdtdh="http://schemas.microsoft.com/office/word/2020/wordml/sdtdatahash" xmlns:w16se="http://schemas.microsoft.com/office/word/2015/wordml/symex" xmlns:wpg="http://schemas.microsoft.com/office/word/2010/wordprocessingGroup" xmlns:wpi="http://schemas.microsoft.com/office/word/2010/wordprocessingInk" xmlns:wne="http://schemas.microsoft.com/office/word/2006/wordml" xmlns:wps="http://schemas.microsoft.com/office/word/2010/wordprocessingShape" mc:Ignorable="w14 w15 w16se w16cid w16 w16cex w16sdtdh w16du wp14">
   <w:endnote w:type="separator" w:id="-1">
     <w:p>
       <w:pPr>
@@ -2179,7 +3281,7 @@
 </file>
 
 <file path=word/footnotes.xml><?xml version="1.0" encoding="utf-8"?>
-<w:footnotes xmlns:wpc="http://schemas.microsoft.com/office/word/2010/wordprocessingCanvas" xmlns:cx="http://schemas.microsoft.com/office/drawing/2014/chartex" xmlns:cx1="http://schemas.microsoft.com/office/drawing/2015/9/8/chartex" xmlns:cx2="http://schemas.microsoft.com/office/drawing/2015/10/21/chartex" xmlns:cx3="http://schemas.microsoft.com/office/drawing/2016/5/9/chartex" xmlns:cx4="http://schemas.microsoft.com/office/drawing/2016/5/10/chartex" xmlns:cx5="http://schemas.microsoft.com/office/drawing/2016/5/11/chartex" xmlns:cx6="http://schemas.microsoft.com/office/drawing/2016/5/12/chartex" xmlns:cx7="http://schemas.microsoft.com/office/drawing/2016/5/13/chartex" xmlns:cx8="http://schemas.microsoft.com/office/drawing/2016/5/14/chartex" xmlns:mc="http://schemas.openxmlformats.org/markup-compatibility/2006" xmlns:aink="http://schemas.microsoft.com/office/drawing/2016/ink" xmlns:am3d="http://schemas.microsoft.com/office/drawing/2017/model3d" xmlns:o="urn:schemas-microsoft-com:office:office" xmlns:oel="http://schemas.microsoft.com/office/2019/extlst" xmlns:r="http://schemas.openxmlformats.org/officeDocument/2006/relationships" xmlns:m="http://schemas.openxmlformats.org/officeDocument/2006/math" xmlns:v="urn:schemas-microsoft-com:vml" xmlns:wp14="http://schemas.microsoft.com/office/word/2010/wordprocessingDrawing" xmlns:wp="http://schemas.openxmlformats.org/drawingml/2006/wordprocessingDrawing" xmlns:w10="urn:schemas-microsoft-com:office:word" xmlns:w="http://schemas.openxmlformats.org/wordprocessingml/2006/main" xmlns:w14="http://schemas.microsoft.com/office/word/2010/wordml" xmlns:w15="http://schemas.microsoft.com/office/word/2012/wordml" xmlns:w16cex="http://schemas.microsoft.com/office/word/2018/wordml/cex" xmlns:w16cid="http://schemas.microsoft.com/office/word/2016/wordml/cid" xmlns:w16="http://schemas.microsoft.com/office/word/2018/wordml" xmlns:w16sdtdh="http://schemas.microsoft.com/office/word/2020/wordml/sdtdatahash" xmlns:w16se="http://schemas.microsoft.com/office/word/2015/wordml/symex" xmlns:wpg="http://schemas.microsoft.com/office/word/2010/wordprocessingGroup" xmlns:wpi="http://schemas.microsoft.com/office/word/2010/wordprocessingInk" xmlns:wne="http://schemas.microsoft.com/office/word/2006/wordml" xmlns:wps="http://schemas.microsoft.com/office/word/2010/wordprocessingShape" mc:Ignorable="w14 w15 w16se w16cid w16 w16cex w16sdtdh wp14">
+<w:footnotes xmlns:wpc="http://schemas.microsoft.com/office/word/2010/wordprocessingCanvas" xmlns:cx="http://schemas.microsoft.com/office/drawing/2014/chartex" xmlns:cx1="http://schemas.microsoft.com/office/drawing/2015/9/8/chartex" xmlns:cx2="http://schemas.microsoft.com/office/drawing/2015/10/21/chartex" xmlns:cx3="http://schemas.microsoft.com/office/drawing/2016/5/9/chartex" xmlns:cx4="http://schemas.microsoft.com/office/drawing/2016/5/10/chartex" xmlns:cx5="http://schemas.microsoft.com/office/drawing/2016/5/11/chartex" xmlns:cx6="http://schemas.microsoft.com/office/drawing/2016/5/12/chartex" xmlns:cx7="http://schemas.microsoft.com/office/drawing/2016/5/13/chartex" xmlns:cx8="http://schemas.microsoft.com/office/drawing/2016/5/14/chartex" xmlns:mc="http://schemas.openxmlformats.org/markup-compatibility/2006" xmlns:aink="http://schemas.microsoft.com/office/drawing/2016/ink" xmlns:am3d="http://schemas.microsoft.com/office/drawing/2017/model3d" xmlns:o="urn:schemas-microsoft-com:office:office" xmlns:oel="http://schemas.microsoft.com/office/2019/extlst" xmlns:r="http://schemas.openxmlformats.org/officeDocument/2006/relationships" xmlns:m="http://schemas.openxmlformats.org/officeDocument/2006/math" xmlns:v="urn:schemas-microsoft-com:vml" xmlns:wp14="http://schemas.microsoft.com/office/word/2010/wordprocessingDrawing" xmlns:wp="http://schemas.openxmlformats.org/drawingml/2006/wordprocessingDrawing" xmlns:w10="urn:schemas-microsoft-com:office:word" xmlns:w="http://schemas.openxmlformats.org/wordprocessingml/2006/main" xmlns:w14="http://schemas.microsoft.com/office/word/2010/wordml" xmlns:w15="http://schemas.microsoft.com/office/word/2012/wordml" xmlns:w16cex="http://schemas.microsoft.com/office/word/2018/wordml/cex" xmlns:w16cid="http://schemas.microsoft.com/office/word/2016/wordml/cid" xmlns:w16="http://schemas.microsoft.com/office/word/2018/wordml" xmlns:w16du="http://schemas.microsoft.com/office/word/2023/wordml/word16du" xmlns:w16sdtdh="http://schemas.microsoft.com/office/word/2020/wordml/sdtdatahash" xmlns:w16se="http://schemas.microsoft.com/office/word/2015/wordml/symex" xmlns:wpg="http://schemas.microsoft.com/office/word/2010/wordprocessingGroup" xmlns:wpi="http://schemas.microsoft.com/office/word/2010/wordprocessingInk" xmlns:wne="http://schemas.microsoft.com/office/word/2006/wordml" xmlns:wps="http://schemas.microsoft.com/office/word/2010/wordprocessingShape" mc:Ignorable="w14 w15 w16se w16cid w16 w16cex w16sdtdh w16du wp14">
   <w:footnote w:type="separator" w:id="-1">
     <w:p>
       <w:pPr>
@@ -2204,7 +3306,7 @@
 </file>
 
 <file path=word/numbering.xml><?xml version="1.0" encoding="utf-8"?>
-<w:numbering xmlns:wpc="http://schemas.microsoft.com/office/word/2010/wordprocessingCanvas" xmlns:cx="http://schemas.microsoft.com/office/drawing/2014/chartex" xmlns:cx1="http://schemas.microsoft.com/office/drawing/2015/9/8/chartex" xmlns:cx2="http://schemas.microsoft.com/office/drawing/2015/10/21/chartex" xmlns:cx3="http://schemas.microsoft.com/office/drawing/2016/5/9/chartex" xmlns:cx4="http://schemas.microsoft.com/office/drawing/2016/5/10/chartex" xmlns:cx5="http://schemas.microsoft.com/office/drawing/2016/5/11/chartex" xmlns:cx6="http://schemas.microsoft.com/office/drawing/2016/5/12/chartex" xmlns:cx7="http://schemas.microsoft.com/office/drawing/2016/5/13/chartex" xmlns:cx8="http://schemas.microsoft.com/office/drawing/2016/5/14/chartex" xmlns:mc="http://schemas.openxmlformats.org/markup-compatibility/2006" xmlns:aink="http://schemas.microsoft.com/office/drawing/2016/ink" xmlns:am3d="http://schemas.microsoft.com/office/drawing/2017/model3d" xmlns:o="urn:schemas-microsoft-com:office:office" xmlns:oel="http://schemas.microsoft.com/office/2019/extlst" xmlns:r="http://schemas.openxmlformats.org/officeDocument/2006/relationships" xmlns:m="http://schemas.openxmlformats.org/officeDocument/2006/math" xmlns:v="urn:schemas-microsoft-com:vml" xmlns:wp14="http://schemas.microsoft.com/office/word/2010/wordprocessingDrawing" xmlns:wp="http://schemas.openxmlformats.org/drawingml/2006/wordprocessingDrawing" xmlns:w10="urn:schemas-microsoft-com:office:word" xmlns:w="http://schemas.openxmlformats.org/wordprocessingml/2006/main" xmlns:w14="http://schemas.microsoft.com/office/word/2010/wordml" xmlns:w15="http://schemas.microsoft.com/office/word/2012/wordml" xmlns:w16cex="http://schemas.microsoft.com/office/word/2018/wordml/cex" xmlns:w16cid="http://schemas.microsoft.com/office/word/2016/wordml/cid" xmlns:w16="http://schemas.microsoft.com/office/word/2018/wordml" xmlns:w16sdtdh="http://schemas.microsoft.com/office/word/2020/wordml/sdtdatahash" xmlns:w16se="http://schemas.microsoft.com/office/word/2015/wordml/symex" xmlns:wpg="http://schemas.microsoft.com/office/word/2010/wordprocessingGroup" xmlns:wpi="http://schemas.microsoft.com/office/word/2010/wordprocessingInk" xmlns:wne="http://schemas.microsoft.com/office/word/2006/wordml" xmlns:wps="http://schemas.microsoft.com/office/word/2010/wordprocessingShape" mc:Ignorable="w14 w15 w16se w16cid w16 w16cex w16sdtdh wp14">
+<w:numbering xmlns:wpc="http://schemas.microsoft.com/office/word/2010/wordprocessingCanvas" xmlns:cx="http://schemas.microsoft.com/office/drawing/2014/chartex" xmlns:cx1="http://schemas.microsoft.com/office/drawing/2015/9/8/chartex" xmlns:cx2="http://schemas.microsoft.com/office/drawing/2015/10/21/chartex" xmlns:cx3="http://schemas.microsoft.com/office/drawing/2016/5/9/chartex" xmlns:cx4="http://schemas.microsoft.com/office/drawing/2016/5/10/chartex" xmlns:cx5="http://schemas.microsoft.com/office/drawing/2016/5/11/chartex" xmlns:cx6="http://schemas.microsoft.com/office/drawing/2016/5/12/chartex" xmlns:cx7="http://schemas.microsoft.com/office/drawing/2016/5/13/chartex" xmlns:cx8="http://schemas.microsoft.com/office/drawing/2016/5/14/chartex" xmlns:mc="http://schemas.openxmlformats.org/markup-compatibility/2006" xmlns:aink="http://schemas.microsoft.com/office/drawing/2016/ink" xmlns:am3d="http://schemas.microsoft.com/office/drawing/2017/model3d" xmlns:o="urn:schemas-microsoft-com:office:office" xmlns:oel="http://schemas.microsoft.com/office/2019/extlst" xmlns:r="http://schemas.openxmlformats.org/officeDocument/2006/relationships" xmlns:m="http://schemas.openxmlformats.org/officeDocument/2006/math" xmlns:v="urn:schemas-microsoft-com:vml" xmlns:wp14="http://schemas.microsoft.com/office/word/2010/wordprocessingDrawing" xmlns:wp="http://schemas.openxmlformats.org/drawingml/2006/wordprocessingDrawing" xmlns:w10="urn:schemas-microsoft-com:office:word" xmlns:w="http://schemas.openxmlformats.org/wordprocessingml/2006/main" xmlns:w14="http://schemas.microsoft.com/office/word/2010/wordml" xmlns:w15="http://schemas.microsoft.com/office/word/2012/wordml" xmlns:w16cex="http://schemas.microsoft.com/office/word/2018/wordml/cex" xmlns:w16cid="http://schemas.microsoft.com/office/word/2016/wordml/cid" xmlns:w16="http://schemas.microsoft.com/office/word/2018/wordml" xmlns:w16du="http://schemas.microsoft.com/office/word/2023/wordml/word16du" xmlns:w16sdtdh="http://schemas.microsoft.com/office/word/2020/wordml/sdtdatahash" xmlns:w16se="http://schemas.microsoft.com/office/word/2015/wordml/symex" xmlns:wpg="http://schemas.microsoft.com/office/word/2010/wordprocessingGroup" xmlns:wpi="http://schemas.microsoft.com/office/word/2010/wordprocessingInk" xmlns:wne="http://schemas.microsoft.com/office/word/2006/wordml" xmlns:wps="http://schemas.microsoft.com/office/word/2010/wordprocessingShape" mc:Ignorable="w14 w15 w16se w16cid w16 w16cex w16sdtdh w16du wp14">
   <w:abstractNum w:abstractNumId="0" w15:restartNumberingAfterBreak="0">
     <w:nsid w:val="48080FE6"/>
     <w:multiLevelType w:val="hybridMultilevel"/>
@@ -2416,7 +3518,7 @@
 </file>
 
 <file path=word/styles.xml><?xml version="1.0" encoding="utf-8"?>
-<w:styles xmlns:mc="http://schemas.openxmlformats.org/markup-compatibility/2006" xmlns:r="http://schemas.openxmlformats.org/officeDocument/2006/relationships" xmlns:w="http://schemas.openxmlformats.org/wordprocessingml/2006/main" xmlns:w14="http://schemas.microsoft.com/office/word/2010/wordml" xmlns:w15="http://schemas.microsoft.com/office/word/2012/wordml" xmlns:w16cex="http://schemas.microsoft.com/office/word/2018/wordml/cex" xmlns:w16cid="http://schemas.microsoft.com/office/word/2016/wordml/cid" xmlns:w16="http://schemas.microsoft.com/office/word/2018/wordml" xmlns:w16sdtdh="http://schemas.microsoft.com/office/word/2020/wordml/sdtdatahash" xmlns:w16se="http://schemas.microsoft.com/office/word/2015/wordml/symex" mc:Ignorable="w14 w15 w16se w16cid w16 w16cex w16sdtdh">
+<w:styles xmlns:mc="http://schemas.openxmlformats.org/markup-compatibility/2006" xmlns:r="http://schemas.openxmlformats.org/officeDocument/2006/relationships" xmlns:w="http://schemas.openxmlformats.org/wordprocessingml/2006/main" xmlns:w14="http://schemas.microsoft.com/office/word/2010/wordml" xmlns:w15="http://schemas.microsoft.com/office/word/2012/wordml" xmlns:w16cex="http://schemas.microsoft.com/office/word/2018/wordml/cex" xmlns:w16cid="http://schemas.microsoft.com/office/word/2016/wordml/cid" xmlns:w16="http://schemas.microsoft.com/office/word/2018/wordml" xmlns:w16du="http://schemas.microsoft.com/office/word/2023/wordml/word16du" xmlns:w16sdtdh="http://schemas.microsoft.com/office/word/2020/wordml/sdtdatahash" xmlns:w16se="http://schemas.microsoft.com/office/word/2015/wordml/symex" mc:Ignorable="w14 w15 w16se w16cid w16 w16cex w16sdtdh w16du">
   <w:docDefaults>
     <w:rPrDefault>
       <w:rPr>
